--- a/lab3/Мелехин Александр Кс-20 лабраторная работа 2.docx
+++ b/lab3/Мелехин Александр Кс-20 лабраторная работа 2.docx
@@ -1,6 +1,6 @@
 
 <file path=word/document.xml><?xml version="1.0" encoding="utf-8"?>
-<w:document xmlns:wpc="http://schemas.microsoft.com/office/word/2010/wordprocessingCanvas" xmlns:cx="http://schemas.microsoft.com/office/drawing/2014/chartex" xmlns:cx1="http://schemas.microsoft.com/office/drawing/2015/9/8/chartex" xmlns:mc="http://schemas.openxmlformats.org/markup-compatibility/2006" xmlns:o="urn:schemas-microsoft-com:office:office" xmlns:r="http://schemas.openxmlformats.org/officeDocument/2006/relationships" xmlns:m="http://schemas.openxmlformats.org/officeDocument/2006/math" xmlns:v="urn:schemas-microsoft-com:vml" xmlns:wp14="http://schemas.microsoft.com/office/word/2010/wordprocessingDrawing" xmlns:wp="http://schemas.openxmlformats.org/drawingml/2006/wordprocessingDrawing" xmlns:w10="urn:schemas-microsoft-com:office:word" xmlns:w="http://schemas.openxmlformats.org/wordprocessingml/2006/main" xmlns:w14="http://schemas.microsoft.com/office/word/2010/wordml" xmlns:w15="http://schemas.microsoft.com/office/word/2012/wordml" xmlns:w16se="http://schemas.microsoft.com/office/word/2015/wordml/symex" xmlns:wpg="http://schemas.microsoft.com/office/word/2010/wordprocessingGroup" xmlns:wpi="http://schemas.microsoft.com/office/word/2010/wordprocessingInk" xmlns:wne="http://schemas.microsoft.com/office/word/2006/wordml" xmlns:wps="http://schemas.microsoft.com/office/word/2010/wordprocessingShape" mc:Ignorable="w14 w15 w16se wp14">
+<w:document xmlns:wpc="http://schemas.microsoft.com/office/word/2010/wordprocessingCanvas" xmlns:cx="http://schemas.microsoft.com/office/drawing/2014/chartex" xmlns:cx1="http://schemas.microsoft.com/office/drawing/2015/9/8/chartex" xmlns:cx2="http://schemas.microsoft.com/office/drawing/2015/10/21/chartex" xmlns:cx3="http://schemas.microsoft.com/office/drawing/2016/5/9/chartex" xmlns:cx4="http://schemas.microsoft.com/office/drawing/2016/5/10/chartex" xmlns:cx5="http://schemas.microsoft.com/office/drawing/2016/5/11/chartex" xmlns:cx6="http://schemas.microsoft.com/office/drawing/2016/5/12/chartex" xmlns:cx7="http://schemas.microsoft.com/office/drawing/2016/5/13/chartex" xmlns:cx8="http://schemas.microsoft.com/office/drawing/2016/5/14/chartex" xmlns:mc="http://schemas.openxmlformats.org/markup-compatibility/2006" xmlns:aink="http://schemas.microsoft.com/office/drawing/2016/ink" xmlns:am3d="http://schemas.microsoft.com/office/drawing/2017/model3d" xmlns:o="urn:schemas-microsoft-com:office:office" xmlns:r="http://schemas.openxmlformats.org/officeDocument/2006/relationships" xmlns:m="http://schemas.openxmlformats.org/officeDocument/2006/math" xmlns:v="urn:schemas-microsoft-com:vml" xmlns:wp14="http://schemas.microsoft.com/office/word/2010/wordprocessingDrawing" xmlns:wp="http://schemas.openxmlformats.org/drawingml/2006/wordprocessingDrawing" xmlns:w10="urn:schemas-microsoft-com:office:word" xmlns:w="http://schemas.openxmlformats.org/wordprocessingml/2006/main" xmlns:w14="http://schemas.microsoft.com/office/word/2010/wordml" xmlns:w15="http://schemas.microsoft.com/office/word/2012/wordml" xmlns:w16cex="http://schemas.microsoft.com/office/word/2018/wordml/cex" xmlns:w16cid="http://schemas.microsoft.com/office/word/2016/wordml/cid" xmlns:w16="http://schemas.microsoft.com/office/word/2018/wordml" xmlns:w16se="http://schemas.microsoft.com/office/word/2015/wordml/symex" xmlns:wpg="http://schemas.microsoft.com/office/word/2010/wordprocessingGroup" xmlns:wpi="http://schemas.microsoft.com/office/word/2010/wordprocessingInk" xmlns:wne="http://schemas.microsoft.com/office/word/2006/wordml" xmlns:wps="http://schemas.microsoft.com/office/word/2010/wordprocessingShape" mc:Ignorable="w14 w15 w16se w16cid w16 w16cex wp14">
   <w:body>
     <w:p>
       <w:pPr>
@@ -541,7 +541,26 @@
           <w:lang w:eastAsia="ru-RU"/>
         </w:rPr>
         <w:tab/>
-        <w:t>Скичко Е.А.</w:t>
+      </w:r>
+      <w:proofErr w:type="spellStart"/>
+      <w:r>
+        <w:rPr>
+          <w:rFonts w:eastAsia="Times New Roman" w:cs="Times New Roman"/>
+          <w:color w:val="00000A"/>
+          <w:szCs w:val="28"/>
+          <w:lang w:eastAsia="ru-RU"/>
+        </w:rPr>
+        <w:t>Скичко</w:t>
+      </w:r>
+      <w:proofErr w:type="spellEnd"/>
+      <w:r>
+        <w:rPr>
+          <w:rFonts w:eastAsia="Times New Roman" w:cs="Times New Roman"/>
+          <w:color w:val="00000A"/>
+          <w:szCs w:val="28"/>
+          <w:lang w:eastAsia="ru-RU"/>
+        </w:rPr>
+        <w:t xml:space="preserve"> Е.А.</w:t>
       </w:r>
     </w:p>
     <w:p>
@@ -1218,8 +1237,19 @@
                 <w:szCs w:val="28"/>
                 <w:lang w:eastAsia="ru-RU"/>
               </w:rPr>
-              <w:t>P, bar</w:t>
+              <w:t xml:space="preserve">P, </w:t>
             </w:r>
+            <w:proofErr w:type="spellStart"/>
+            <w:r>
+              <w:rPr>
+                <w:rFonts w:eastAsia="Times New Roman" w:cs="Times New Roman"/>
+                <w:color w:val="000000"/>
+                <w:szCs w:val="28"/>
+                <w:lang w:eastAsia="ru-RU"/>
+              </w:rPr>
+              <w:t>bar</w:t>
+            </w:r>
+            <w:proofErr w:type="spellEnd"/>
           </w:p>
         </w:tc>
       </w:tr>
@@ -2327,6 +2357,7 @@
                 <w:lang w:eastAsia="ru-RU"/>
               </w:rPr>
             </w:pPr>
+            <w:proofErr w:type="spellStart"/>
             <w:r>
               <w:rPr>
                 <w:rFonts w:eastAsia="Times New Roman" w:cs="Times New Roman"/>
@@ -2334,7 +2365,17 @@
                 <w:szCs w:val="28"/>
                 <w:lang w:eastAsia="ru-RU"/>
               </w:rPr>
-              <w:t>Tc, K</w:t>
+              <w:t>Tc</w:t>
+            </w:r>
+            <w:proofErr w:type="spellEnd"/>
+            <w:r>
+              <w:rPr>
+                <w:rFonts w:eastAsia="Times New Roman" w:cs="Times New Roman"/>
+                <w:color w:val="000000"/>
+                <w:szCs w:val="28"/>
+                <w:lang w:eastAsia="ru-RU"/>
+              </w:rPr>
+              <w:t>, K</w:t>
             </w:r>
           </w:p>
         </w:tc>
@@ -2440,6 +2481,7 @@
                 <w:lang w:eastAsia="ru-RU"/>
               </w:rPr>
             </w:pPr>
+            <w:proofErr w:type="spellStart"/>
             <w:r>
               <w:rPr>
                 <w:rFonts w:eastAsia="Times New Roman" w:cs="Times New Roman"/>
@@ -2447,8 +2489,29 @@
                 <w:szCs w:val="28"/>
                 <w:lang w:eastAsia="ru-RU"/>
               </w:rPr>
-              <w:t>Pc, bar</w:t>
+              <w:t>Pc</w:t>
             </w:r>
+            <w:proofErr w:type="spellEnd"/>
+            <w:r>
+              <w:rPr>
+                <w:rFonts w:eastAsia="Times New Roman" w:cs="Times New Roman"/>
+                <w:color w:val="000000"/>
+                <w:szCs w:val="28"/>
+                <w:lang w:eastAsia="ru-RU"/>
+              </w:rPr>
+              <w:t xml:space="preserve">, </w:t>
+            </w:r>
+            <w:proofErr w:type="spellStart"/>
+            <w:r>
+              <w:rPr>
+                <w:rFonts w:eastAsia="Times New Roman" w:cs="Times New Roman"/>
+                <w:color w:val="000000"/>
+                <w:szCs w:val="28"/>
+                <w:lang w:eastAsia="ru-RU"/>
+              </w:rPr>
+              <w:t>bar</w:t>
+            </w:r>
+            <w:proofErr w:type="spellEnd"/>
           </w:p>
         </w:tc>
         <w:tc>
@@ -2676,7 +2739,23 @@
         <w:t>Раствор</w:t>
       </w:r>
       <w:r>
-        <w:t xml:space="preserve"> - термодинамически устойчивая, гомогенная на молекулярном уровне система, состоящая из двух и более компонентов. Существуют растворы электролитов и неэлектролитов. Также растворы делят по термодинамическому признаку на идеальные, бесконечно разбавленные и неидеальные.</w:t>
+        <w:t xml:space="preserve"> - </w:t>
+      </w:r>
+      <w:proofErr w:type="spellStart"/>
+      <w:r>
+        <w:t>термодинамически</w:t>
+      </w:r>
+      <w:proofErr w:type="spellEnd"/>
+      <w:r>
+        <w:t xml:space="preserve"> устойчивая, гомогенная на молекулярном уровне система, состоящая из двух и более компонентов. Существуют растворы электролитов и </w:t>
+      </w:r>
+      <w:proofErr w:type="spellStart"/>
+      <w:r>
+        <w:t>неэлектролитов</w:t>
+      </w:r>
+      <w:proofErr w:type="spellEnd"/>
+      <w:r>
+        <w:t>. Также растворы делят по термодинамическому признаку на идеальные, бесконечно разбавленные и неидеальные.</w:t>
       </w:r>
     </w:p>
     <w:p>
@@ -2918,8 +2997,13 @@
       </w:r>
     </w:p>
     <w:p>
-      <w:r>
-        <w:t>Растворы для которых выполняется закон Рауля – идеальные, в них отсутствует взаимодействие частиц между собой.</w:t>
+      <w:proofErr w:type="gramStart"/>
+      <w:r>
+        <w:t>Растворы</w:t>
+      </w:r>
+      <w:proofErr w:type="gramEnd"/>
+      <w:r>
+        <w:t xml:space="preserve"> для которых выполняется закон Рауля – идеальные, в них отсутствует взаимодействие частиц между собой.</w:t>
       </w:r>
     </w:p>
     <w:p>
@@ -3417,13 +3501,7 @@
               <w:rPr>
                 <w:rFonts w:ascii="Cambria Math" w:hAnsi="Cambria Math"/>
               </w:rPr>
-              <m:t>1</m:t>
-            </m:r>
-            <m:r>
-              <w:rPr>
-                <w:rFonts w:ascii="Cambria Math" w:hAnsi="Cambria Math"/>
-              </w:rPr>
-              <m:t>j</m:t>
+              <m:t>1j</m:t>
             </m:r>
           </m:sub>
         </m:sSub>
@@ -4214,13 +4292,7 @@
                         <w:rPr>
                           <w:rFonts w:ascii="Cambria Math" w:hAnsi="Cambria Math" w:cs="Cambria Math"/>
                         </w:rPr>
-                        <m:t>1</m:t>
-                      </m:r>
-                      <m:r>
-                        <w:rPr>
-                          <w:rFonts w:ascii="Cambria Math" w:hAnsi="Cambria Math" w:cs="Cambria Math"/>
-                        </w:rPr>
-                        <m:t>2</m:t>
+                        <m:t>12</m:t>
                       </m:r>
                     </m:sub>
                   </m:sSub>
@@ -4479,13 +4551,7 @@
                       <w:rPr>
                         <w:rFonts w:ascii="Cambria Math" w:hAnsi="Cambria Math" w:cs="Cambria Math"/>
                       </w:rPr>
-                      <m:t>эксп,</m:t>
-                    </m:r>
-                    <m:r>
-                      <w:rPr>
-                        <w:rFonts w:ascii="Cambria Math" w:hAnsi="Cambria Math" w:cs="Cambria Math"/>
-                      </w:rPr>
-                      <m:t xml:space="preserve"> </m:t>
+                      <m:t xml:space="preserve">эксп, </m:t>
                     </m:r>
                     <m:r>
                       <w:rPr>
@@ -4924,13 +4990,7 @@
                     <w:rPr>
                       <w:rFonts w:ascii="Cambria Math" w:hAnsi="Cambria Math" w:cs="Cambria Math"/>
                     </w:rPr>
-                    <m:t>2</m:t>
-                  </m:r>
-                  <m:r>
-                    <w:rPr>
-                      <w:rFonts w:ascii="Cambria Math" w:hAnsi="Cambria Math" w:cs="Cambria Math"/>
-                    </w:rPr>
-                    <m:t>1</m:t>
+                    <m:t>21</m:t>
                   </m:r>
                 </m:sub>
               </m:sSub>
@@ -5676,11 +5736,19 @@
       <w:r>
         <w:t xml:space="preserve">Выразить давление. Получим формулу зависимости </w:t>
       </w:r>
+      <w:proofErr w:type="gramStart"/>
       <w:r>
         <w:rPr>
           <w:i/>
         </w:rPr>
-        <w:t>P(x1</w:t>
+        <w:t>P(</w:t>
+      </w:r>
+      <w:proofErr w:type="gramEnd"/>
+      <w:r>
+        <w:rPr>
+          <w:i/>
+        </w:rPr>
+        <w:t>x1</w:t>
       </w:r>
       <w:r>
         <w:rPr>
@@ -5881,11 +5949,19 @@
       <w:r>
         <w:t xml:space="preserve">8. Построить фазовую диаграмму </w:t>
       </w:r>
+      <w:proofErr w:type="gramStart"/>
       <w:r>
         <w:rPr>
           <w:i/>
         </w:rPr>
-        <w:t>P(x,</w:t>
+        <w:t>P(</w:t>
+      </w:r>
+      <w:proofErr w:type="gramEnd"/>
+      <w:r>
+        <w:rPr>
+          <w:i/>
+        </w:rPr>
+        <w:t>x,</w:t>
       </w:r>
       <w:r>
         <w:rPr>
@@ -5917,6 +5993,7 @@
         <w:jc w:val="center"/>
         <w:rPr>
           <w:b/>
+          <w:lang w:val="en-US"/>
         </w:rPr>
       </w:pPr>
       <w:r>
@@ -5960,6 +6037,7 @@
         </w:rPr>
         <w:t xml:space="preserve"> </w:t>
       </w:r>
+      <w:proofErr w:type="spellStart"/>
       <w:r>
         <w:rPr>
           <w:rFonts w:ascii="Consolas" w:eastAsia="Times New Roman" w:hAnsi="Consolas" w:cs="Times New Roman"/>
@@ -5970,6 +6048,7 @@
         </w:rPr>
         <w:t>numpy</w:t>
       </w:r>
+      <w:proofErr w:type="spellEnd"/>
       <w:r>
         <w:rPr>
           <w:rFonts w:ascii="Consolas" w:eastAsia="Times New Roman" w:hAnsi="Consolas" w:cs="Times New Roman"/>
@@ -6045,6 +6124,8 @@
         </w:rPr>
         <w:t xml:space="preserve"> </w:t>
       </w:r>
+      <w:proofErr w:type="spellStart"/>
+      <w:proofErr w:type="gramStart"/>
       <w:r>
         <w:rPr>
           <w:rFonts w:ascii="Consolas" w:eastAsia="Times New Roman" w:hAnsi="Consolas" w:cs="Times New Roman"/>
@@ -6075,6 +6156,8 @@
         </w:rPr>
         <w:t>optimize</w:t>
       </w:r>
+      <w:proofErr w:type="spellEnd"/>
+      <w:proofErr w:type="gramEnd"/>
       <w:r>
         <w:rPr>
           <w:rFonts w:ascii="Consolas" w:eastAsia="Times New Roman" w:hAnsi="Consolas" w:cs="Times New Roman"/>
@@ -6150,6 +6233,8 @@
         </w:rPr>
         <w:t xml:space="preserve"> </w:t>
       </w:r>
+      <w:proofErr w:type="spellStart"/>
+      <w:proofErr w:type="gramStart"/>
       <w:r>
         <w:rPr>
           <w:rFonts w:ascii="Consolas" w:eastAsia="Times New Roman" w:hAnsi="Consolas" w:cs="Times New Roman"/>
@@ -6180,6 +6265,8 @@
         </w:rPr>
         <w:t>pyplot</w:t>
       </w:r>
+      <w:proofErr w:type="spellEnd"/>
+      <w:proofErr w:type="gramEnd"/>
       <w:r>
         <w:rPr>
           <w:rFonts w:ascii="Consolas" w:eastAsia="Times New Roman" w:hAnsi="Consolas" w:cs="Times New Roman"/>
@@ -6210,6 +6297,7 @@
         </w:rPr>
         <w:t xml:space="preserve"> </w:t>
       </w:r>
+      <w:proofErr w:type="spellStart"/>
       <w:r>
         <w:rPr>
           <w:rFonts w:ascii="Consolas" w:eastAsia="Times New Roman" w:hAnsi="Consolas" w:cs="Times New Roman"/>
@@ -6220,6 +6308,7 @@
         </w:rPr>
         <w:t>plt</w:t>
       </w:r>
+      <w:proofErr w:type="spellEnd"/>
     </w:p>
     <w:p>
       <w:pPr>
@@ -6270,6 +6359,8 @@
         </w:rPr>
         <w:t xml:space="preserve"> </w:t>
       </w:r>
+      <w:proofErr w:type="spellStart"/>
+      <w:proofErr w:type="gramStart"/>
       <w:r>
         <w:rPr>
           <w:rFonts w:ascii="Consolas" w:eastAsia="Times New Roman" w:hAnsi="Consolas" w:cs="Times New Roman"/>
@@ -6280,6 +6371,7 @@
         </w:rPr>
         <w:t>antyan</w:t>
       </w:r>
+      <w:proofErr w:type="spellEnd"/>
       <w:r>
         <w:rPr>
           <w:rFonts w:ascii="Consolas" w:eastAsia="Times New Roman" w:hAnsi="Consolas" w:cs="Times New Roman"/>
@@ -6290,6 +6382,7 @@
         </w:rPr>
         <w:t>(</w:t>
       </w:r>
+      <w:proofErr w:type="gramEnd"/>
       <w:r>
         <w:rPr>
           <w:rFonts w:ascii="Consolas" w:eastAsia="Times New Roman" w:hAnsi="Consolas" w:cs="Times New Roman"/>
@@ -6470,6 +6563,8 @@
         </w:rPr>
         <w:t xml:space="preserve"> </w:t>
       </w:r>
+      <w:proofErr w:type="spellStart"/>
+      <w:proofErr w:type="gramStart"/>
       <w:r>
         <w:rPr>
           <w:rFonts w:ascii="Consolas" w:eastAsia="Times New Roman" w:hAnsi="Consolas" w:cs="Times New Roman"/>
@@ -6500,6 +6595,7 @@
         </w:rPr>
         <w:t>exp</w:t>
       </w:r>
+      <w:proofErr w:type="spellEnd"/>
       <w:r>
         <w:rPr>
           <w:rFonts w:ascii="Consolas" w:eastAsia="Times New Roman" w:hAnsi="Consolas" w:cs="Times New Roman"/>
@@ -6510,6 +6606,7 @@
         </w:rPr>
         <w:t>(</w:t>
       </w:r>
+      <w:proofErr w:type="gramEnd"/>
       <w:r>
         <w:rPr>
           <w:rFonts w:ascii="Consolas" w:eastAsia="Times New Roman" w:hAnsi="Consolas" w:cs="Times New Roman"/>
@@ -6731,6 +6828,7 @@
         </w:rPr>
         <w:t xml:space="preserve"> </w:t>
       </w:r>
+      <w:proofErr w:type="spellStart"/>
       <w:r>
         <w:rPr>
           <w:rFonts w:ascii="Consolas" w:eastAsia="Times New Roman" w:hAnsi="Consolas" w:cs="Times New Roman"/>
@@ -6739,8 +6837,20 @@
           <w:szCs w:val="27"/>
           <w:lang w:val="en-US" w:eastAsia="ru-RU"/>
         </w:rPr>
-        <w:t>experimental_gibbs</w:t>
-      </w:r>
+        <w:t>experimental_</w:t>
+      </w:r>
+      <w:proofErr w:type="gramStart"/>
+      <w:r>
+        <w:rPr>
+          <w:rFonts w:ascii="Consolas" w:eastAsia="Times New Roman" w:hAnsi="Consolas" w:cs="Times New Roman"/>
+          <w:color w:val="DCDCAA"/>
+          <w:sz w:val="27"/>
+          <w:szCs w:val="27"/>
+          <w:lang w:val="en-US" w:eastAsia="ru-RU"/>
+        </w:rPr>
+        <w:t>gibbs</w:t>
+      </w:r>
+      <w:proofErr w:type="spellEnd"/>
       <w:r>
         <w:rPr>
           <w:rFonts w:ascii="Consolas" w:eastAsia="Times New Roman" w:hAnsi="Consolas" w:cs="Times New Roman"/>
@@ -6751,6 +6861,7 @@
         </w:rPr>
         <w:t>(</w:t>
       </w:r>
+      <w:proofErr w:type="gramEnd"/>
       <w:r>
         <w:rPr>
           <w:rFonts w:ascii="Consolas" w:eastAsia="Times New Roman" w:hAnsi="Consolas" w:cs="Times New Roman"/>
@@ -6883,17 +6994,17 @@
           <w:color w:val="CCCCCC"/>
           <w:sz w:val="27"/>
           <w:szCs w:val="27"/>
+          <w:lang w:val="en-US" w:eastAsia="ru-RU"/>
+        </w:rPr>
+      </w:pPr>
+      <w:r>
+        <w:rPr>
+          <w:rFonts w:ascii="Consolas" w:eastAsia="Times New Roman" w:hAnsi="Consolas" w:cs="Times New Roman"/>
+          <w:color w:val="CCCCCC"/>
+          <w:sz w:val="27"/>
+          <w:szCs w:val="27"/>
           <w:lang w:eastAsia="ru-RU"/>
         </w:rPr>
-      </w:pPr>
-      <w:r>
-        <w:rPr>
-          <w:rFonts w:ascii="Consolas" w:eastAsia="Times New Roman" w:hAnsi="Consolas" w:cs="Times New Roman"/>
-          <w:color w:val="CCCCCC"/>
-          <w:sz w:val="27"/>
-          <w:szCs w:val="27"/>
-          <w:lang w:eastAsia="ru-RU"/>
-        </w:rPr>
         <w:t xml:space="preserve">    </w:t>
       </w:r>
       <w:r>
@@ -6902,7 +7013,7 @@
           <w:color w:val="9CDCFE"/>
           <w:sz w:val="27"/>
           <w:szCs w:val="27"/>
-          <w:lang w:eastAsia="ru-RU"/>
+          <w:lang w:val="en-US" w:eastAsia="ru-RU"/>
         </w:rPr>
         <w:t>exp_x2</w:t>
       </w:r>
@@ -6912,7 +7023,7 @@
           <w:color w:val="CCCCCC"/>
           <w:sz w:val="27"/>
           <w:szCs w:val="27"/>
-          <w:lang w:eastAsia="ru-RU"/>
+          <w:lang w:val="en-US" w:eastAsia="ru-RU"/>
         </w:rPr>
         <w:t xml:space="preserve"> </w:t>
       </w:r>
@@ -6922,7 +7033,7 @@
           <w:color w:val="D4D4D4"/>
           <w:sz w:val="27"/>
           <w:szCs w:val="27"/>
-          <w:lang w:eastAsia="ru-RU"/>
+          <w:lang w:val="en-US" w:eastAsia="ru-RU"/>
         </w:rPr>
         <w:t>=</w:t>
       </w:r>
@@ -6932,17 +7043,19 @@
           <w:color w:val="CCCCCC"/>
           <w:sz w:val="27"/>
           <w:szCs w:val="27"/>
-          <w:lang w:eastAsia="ru-RU"/>
-        </w:rPr>
-        <w:t xml:space="preserve"> </w:t>
-      </w:r>
+          <w:lang w:val="en-US" w:eastAsia="ru-RU"/>
+        </w:rPr>
+        <w:t xml:space="preserve"> </w:t>
+      </w:r>
+      <w:proofErr w:type="spellStart"/>
+      <w:proofErr w:type="gramStart"/>
       <w:r>
         <w:rPr>
           <w:rFonts w:ascii="Consolas" w:eastAsia="Times New Roman" w:hAnsi="Consolas" w:cs="Times New Roman"/>
           <w:color w:val="4EC9B0"/>
           <w:sz w:val="27"/>
           <w:szCs w:val="27"/>
-          <w:lang w:eastAsia="ru-RU"/>
+          <w:lang w:val="en-US" w:eastAsia="ru-RU"/>
         </w:rPr>
         <w:t>np</w:t>
       </w:r>
@@ -6952,7 +7065,7 @@
           <w:color w:val="CCCCCC"/>
           <w:sz w:val="27"/>
           <w:szCs w:val="27"/>
-          <w:lang w:eastAsia="ru-RU"/>
+          <w:lang w:val="en-US" w:eastAsia="ru-RU"/>
         </w:rPr>
         <w:t>.</w:t>
       </w:r>
@@ -6962,17 +7075,19 @@
           <w:color w:val="DCDCAA"/>
           <w:sz w:val="27"/>
           <w:szCs w:val="27"/>
-          <w:lang w:eastAsia="ru-RU"/>
+          <w:lang w:val="en-US" w:eastAsia="ru-RU"/>
         </w:rPr>
         <w:t>array</w:t>
       </w:r>
-      <w:r>
-        <w:rPr>
-          <w:rFonts w:ascii="Consolas" w:eastAsia="Times New Roman" w:hAnsi="Consolas" w:cs="Times New Roman"/>
-          <w:color w:val="CCCCCC"/>
-          <w:sz w:val="27"/>
-          <w:szCs w:val="27"/>
-          <w:lang w:eastAsia="ru-RU"/>
+      <w:proofErr w:type="spellEnd"/>
+      <w:proofErr w:type="gramEnd"/>
+      <w:r>
+        <w:rPr>
+          <w:rFonts w:ascii="Consolas" w:eastAsia="Times New Roman" w:hAnsi="Consolas" w:cs="Times New Roman"/>
+          <w:color w:val="CCCCCC"/>
+          <w:sz w:val="27"/>
+          <w:szCs w:val="27"/>
+          <w:lang w:val="en-US" w:eastAsia="ru-RU"/>
         </w:rPr>
         <w:t>([</w:t>
       </w:r>
@@ -6982,7 +7097,7 @@
           <w:color w:val="B5CEA8"/>
           <w:sz w:val="27"/>
           <w:szCs w:val="27"/>
-          <w:lang w:eastAsia="ru-RU"/>
+          <w:lang w:val="en-US" w:eastAsia="ru-RU"/>
         </w:rPr>
         <w:t>1</w:t>
       </w:r>
@@ -6992,7 +7107,7 @@
           <w:color w:val="CCCCCC"/>
           <w:sz w:val="27"/>
           <w:szCs w:val="27"/>
-          <w:lang w:eastAsia="ru-RU"/>
+          <w:lang w:val="en-US" w:eastAsia="ru-RU"/>
         </w:rPr>
         <w:t xml:space="preserve"> </w:t>
       </w:r>
@@ -7002,7 +7117,7 @@
           <w:color w:val="D4D4D4"/>
           <w:sz w:val="27"/>
           <w:szCs w:val="27"/>
-          <w:lang w:eastAsia="ru-RU"/>
+          <w:lang w:val="en-US" w:eastAsia="ru-RU"/>
         </w:rPr>
         <w:t>-</w:t>
       </w:r>
@@ -7012,27 +7127,29 @@
           <w:color w:val="CCCCCC"/>
           <w:sz w:val="27"/>
           <w:szCs w:val="27"/>
-          <w:lang w:eastAsia="ru-RU"/>
-        </w:rPr>
-        <w:t xml:space="preserve"> </w:t>
-      </w:r>
+          <w:lang w:val="en-US" w:eastAsia="ru-RU"/>
+        </w:rPr>
+        <w:t xml:space="preserve"> </w:t>
+      </w:r>
+      <w:proofErr w:type="spellStart"/>
       <w:r>
         <w:rPr>
           <w:rFonts w:ascii="Consolas" w:eastAsia="Times New Roman" w:hAnsi="Consolas" w:cs="Times New Roman"/>
           <w:color w:val="9CDCFE"/>
           <w:sz w:val="27"/>
           <w:szCs w:val="27"/>
-          <w:lang w:eastAsia="ru-RU"/>
+          <w:lang w:val="en-US" w:eastAsia="ru-RU"/>
         </w:rPr>
         <w:t>i</w:t>
       </w:r>
-      <w:r>
-        <w:rPr>
-          <w:rFonts w:ascii="Consolas" w:eastAsia="Times New Roman" w:hAnsi="Consolas" w:cs="Times New Roman"/>
-          <w:color w:val="CCCCCC"/>
-          <w:sz w:val="27"/>
-          <w:szCs w:val="27"/>
-          <w:lang w:eastAsia="ru-RU"/>
+      <w:proofErr w:type="spellEnd"/>
+      <w:r>
+        <w:rPr>
+          <w:rFonts w:ascii="Consolas" w:eastAsia="Times New Roman" w:hAnsi="Consolas" w:cs="Times New Roman"/>
+          <w:color w:val="CCCCCC"/>
+          <w:sz w:val="27"/>
+          <w:szCs w:val="27"/>
+          <w:lang w:val="en-US" w:eastAsia="ru-RU"/>
         </w:rPr>
         <w:t xml:space="preserve"> </w:t>
       </w:r>
@@ -7042,7 +7159,7 @@
           <w:color w:val="C586C0"/>
           <w:sz w:val="27"/>
           <w:szCs w:val="27"/>
-          <w:lang w:eastAsia="ru-RU"/>
+          <w:lang w:val="en-US" w:eastAsia="ru-RU"/>
         </w:rPr>
         <w:t>for</w:t>
       </w:r>
@@ -7052,27 +7169,29 @@
           <w:color w:val="CCCCCC"/>
           <w:sz w:val="27"/>
           <w:szCs w:val="27"/>
-          <w:lang w:eastAsia="ru-RU"/>
-        </w:rPr>
-        <w:t xml:space="preserve"> </w:t>
-      </w:r>
+          <w:lang w:val="en-US" w:eastAsia="ru-RU"/>
+        </w:rPr>
+        <w:t xml:space="preserve"> </w:t>
+      </w:r>
+      <w:proofErr w:type="spellStart"/>
       <w:r>
         <w:rPr>
           <w:rFonts w:ascii="Consolas" w:eastAsia="Times New Roman" w:hAnsi="Consolas" w:cs="Times New Roman"/>
           <w:color w:val="9CDCFE"/>
           <w:sz w:val="27"/>
           <w:szCs w:val="27"/>
-          <w:lang w:eastAsia="ru-RU"/>
+          <w:lang w:val="en-US" w:eastAsia="ru-RU"/>
         </w:rPr>
         <w:t>i</w:t>
       </w:r>
-      <w:r>
-        <w:rPr>
-          <w:rFonts w:ascii="Consolas" w:eastAsia="Times New Roman" w:hAnsi="Consolas" w:cs="Times New Roman"/>
-          <w:color w:val="CCCCCC"/>
-          <w:sz w:val="27"/>
-          <w:szCs w:val="27"/>
-          <w:lang w:eastAsia="ru-RU"/>
+      <w:proofErr w:type="spellEnd"/>
+      <w:r>
+        <w:rPr>
+          <w:rFonts w:ascii="Consolas" w:eastAsia="Times New Roman" w:hAnsi="Consolas" w:cs="Times New Roman"/>
+          <w:color w:val="CCCCCC"/>
+          <w:sz w:val="27"/>
+          <w:szCs w:val="27"/>
+          <w:lang w:val="en-US" w:eastAsia="ru-RU"/>
         </w:rPr>
         <w:t xml:space="preserve"> </w:t>
       </w:r>
@@ -7082,7 +7201,7 @@
           <w:color w:val="C586C0"/>
           <w:sz w:val="27"/>
           <w:szCs w:val="27"/>
-          <w:lang w:eastAsia="ru-RU"/>
+          <w:lang w:val="en-US" w:eastAsia="ru-RU"/>
         </w:rPr>
         <w:t>in</w:t>
       </w:r>
@@ -7092,7 +7211,7 @@
           <w:color w:val="CCCCCC"/>
           <w:sz w:val="27"/>
           <w:szCs w:val="27"/>
-          <w:lang w:eastAsia="ru-RU"/>
+          <w:lang w:val="en-US" w:eastAsia="ru-RU"/>
         </w:rPr>
         <w:t xml:space="preserve"> </w:t>
       </w:r>
@@ -7102,7 +7221,7 @@
           <w:color w:val="9CDCFE"/>
           <w:sz w:val="27"/>
           <w:szCs w:val="27"/>
-          <w:lang w:eastAsia="ru-RU"/>
+          <w:lang w:val="en-US" w:eastAsia="ru-RU"/>
         </w:rPr>
         <w:t>exp_x1</w:t>
       </w:r>
@@ -7112,7 +7231,7 @@
           <w:color w:val="CCCCCC"/>
           <w:sz w:val="27"/>
           <w:szCs w:val="27"/>
-          <w:lang w:eastAsia="ru-RU"/>
+          <w:lang w:val="en-US" w:eastAsia="ru-RU"/>
         </w:rPr>
         <w:t>])</w:t>
       </w:r>
@@ -7137,7 +7256,7 @@
           <w:color w:val="CCCCCC"/>
           <w:sz w:val="27"/>
           <w:szCs w:val="27"/>
-          <w:lang w:eastAsia="ru-RU"/>
+          <w:lang w:val="en-US" w:eastAsia="ru-RU"/>
         </w:rPr>
         <w:t xml:space="preserve">    </w:t>
       </w:r>
@@ -7181,6 +7300,8 @@
         </w:rPr>
         <w:t xml:space="preserve"> </w:t>
       </w:r>
+      <w:proofErr w:type="spellStart"/>
+      <w:proofErr w:type="gramStart"/>
       <w:r>
         <w:rPr>
           <w:rFonts w:ascii="Consolas" w:eastAsia="Times New Roman" w:hAnsi="Consolas" w:cs="Times New Roman"/>
@@ -7211,6 +7332,8 @@
         </w:rPr>
         <w:t>array</w:t>
       </w:r>
+      <w:proofErr w:type="spellEnd"/>
+      <w:proofErr w:type="gramEnd"/>
       <w:r>
         <w:rPr>
           <w:rFonts w:ascii="Consolas" w:eastAsia="Times New Roman" w:hAnsi="Consolas" w:cs="Times New Roman"/>
@@ -7261,6 +7384,7 @@
         </w:rPr>
         <w:t xml:space="preserve"> </w:t>
       </w:r>
+      <w:proofErr w:type="spellStart"/>
       <w:r>
         <w:rPr>
           <w:rFonts w:ascii="Consolas" w:eastAsia="Times New Roman" w:hAnsi="Consolas" w:cs="Times New Roman"/>
@@ -7271,6 +7395,7 @@
         </w:rPr>
         <w:t>i</w:t>
       </w:r>
+      <w:proofErr w:type="spellEnd"/>
       <w:r>
         <w:rPr>
           <w:rFonts w:ascii="Consolas" w:eastAsia="Times New Roman" w:hAnsi="Consolas" w:cs="Times New Roman"/>
@@ -7301,6 +7426,7 @@
         </w:rPr>
         <w:t xml:space="preserve"> </w:t>
       </w:r>
+      <w:proofErr w:type="spellStart"/>
       <w:r>
         <w:rPr>
           <w:rFonts w:ascii="Consolas" w:eastAsia="Times New Roman" w:hAnsi="Consolas" w:cs="Times New Roman"/>
@@ -7311,6 +7437,7 @@
         </w:rPr>
         <w:t>i</w:t>
       </w:r>
+      <w:proofErr w:type="spellEnd"/>
       <w:r>
         <w:rPr>
           <w:rFonts w:ascii="Consolas" w:eastAsia="Times New Roman" w:hAnsi="Consolas" w:cs="Times New Roman"/>
@@ -7461,6 +7588,7 @@
         </w:rPr>
         <w:t xml:space="preserve">    </w:t>
       </w:r>
+      <w:proofErr w:type="spellStart"/>
       <w:r>
         <w:rPr>
           <w:rFonts w:ascii="Consolas" w:eastAsia="Times New Roman" w:hAnsi="Consolas" w:cs="Times New Roman"/>
@@ -7471,6 +7599,7 @@
         </w:rPr>
         <w:t>press_a</w:t>
       </w:r>
+      <w:proofErr w:type="spellEnd"/>
       <w:r>
         <w:rPr>
           <w:rFonts w:ascii="Consolas" w:eastAsia="Times New Roman" w:hAnsi="Consolas" w:cs="Times New Roman"/>
@@ -7501,6 +7630,8 @@
         </w:rPr>
         <w:t xml:space="preserve"> </w:t>
       </w:r>
+      <w:proofErr w:type="spellStart"/>
+      <w:proofErr w:type="gramStart"/>
       <w:r>
         <w:rPr>
           <w:rFonts w:ascii="Consolas" w:eastAsia="Times New Roman" w:hAnsi="Consolas" w:cs="Times New Roman"/>
@@ -7511,6 +7642,7 @@
         </w:rPr>
         <w:t>antyan</w:t>
       </w:r>
+      <w:proofErr w:type="spellEnd"/>
       <w:r>
         <w:rPr>
           <w:rFonts w:ascii="Consolas" w:eastAsia="Times New Roman" w:hAnsi="Consolas" w:cs="Times New Roman"/>
@@ -7521,6 +7653,7 @@
         </w:rPr>
         <w:t>(</w:t>
       </w:r>
+      <w:proofErr w:type="gramEnd"/>
       <w:r>
         <w:rPr>
           <w:rFonts w:ascii="Consolas" w:eastAsia="Times New Roman" w:hAnsi="Consolas" w:cs="Times New Roman"/>
@@ -7616,6 +7749,7 @@
         </w:rPr>
         <w:t xml:space="preserve">    </w:t>
       </w:r>
+      <w:proofErr w:type="spellStart"/>
       <w:r>
         <w:rPr>
           <w:rFonts w:ascii="Consolas" w:eastAsia="Times New Roman" w:hAnsi="Consolas" w:cs="Times New Roman"/>
@@ -7626,6 +7760,7 @@
         </w:rPr>
         <w:t>press_b</w:t>
       </w:r>
+      <w:proofErr w:type="spellEnd"/>
       <w:r>
         <w:rPr>
           <w:rFonts w:ascii="Consolas" w:eastAsia="Times New Roman" w:hAnsi="Consolas" w:cs="Times New Roman"/>
@@ -7656,6 +7791,8 @@
         </w:rPr>
         <w:t xml:space="preserve"> </w:t>
       </w:r>
+      <w:proofErr w:type="spellStart"/>
+      <w:proofErr w:type="gramStart"/>
       <w:r>
         <w:rPr>
           <w:rFonts w:ascii="Consolas" w:eastAsia="Times New Roman" w:hAnsi="Consolas" w:cs="Times New Roman"/>
@@ -7666,6 +7803,7 @@
         </w:rPr>
         <w:t>antyan</w:t>
       </w:r>
+      <w:proofErr w:type="spellEnd"/>
       <w:r>
         <w:rPr>
           <w:rFonts w:ascii="Consolas" w:eastAsia="Times New Roman" w:hAnsi="Consolas" w:cs="Times New Roman"/>
@@ -7676,6 +7814,7 @@
         </w:rPr>
         <w:t>(</w:t>
       </w:r>
+      <w:proofErr w:type="gramEnd"/>
       <w:r>
         <w:rPr>
           <w:rFonts w:ascii="Consolas" w:eastAsia="Times New Roman" w:hAnsi="Consolas" w:cs="Times New Roman"/>
@@ -7876,6 +8015,7 @@
         </w:rPr>
         <w:t xml:space="preserve">    </w:t>
       </w:r>
+      <w:proofErr w:type="spellStart"/>
       <w:r>
         <w:rPr>
           <w:rFonts w:ascii="Consolas" w:eastAsia="Times New Roman" w:hAnsi="Consolas" w:cs="Times New Roman"/>
@@ -7886,6 +8026,7 @@
         </w:rPr>
         <w:t>gamma_f</w:t>
       </w:r>
+      <w:proofErr w:type="spellEnd"/>
       <w:r>
         <w:rPr>
           <w:rFonts w:ascii="Consolas" w:eastAsia="Times New Roman" w:hAnsi="Consolas" w:cs="Times New Roman"/>
@@ -8221,6 +8362,7 @@
         </w:rPr>
         <w:t xml:space="preserve"> [</w:t>
       </w:r>
+      <w:proofErr w:type="spellStart"/>
       <w:r>
         <w:rPr>
           <w:rFonts w:ascii="Consolas" w:eastAsia="Times New Roman" w:hAnsi="Consolas" w:cs="Times New Roman"/>
@@ -8231,6 +8373,7 @@
         </w:rPr>
         <w:t>gamma_f</w:t>
       </w:r>
+      <w:proofErr w:type="spellEnd"/>
       <w:r>
         <w:rPr>
           <w:rFonts w:ascii="Consolas" w:eastAsia="Times New Roman" w:hAnsi="Consolas" w:cs="Times New Roman"/>
@@ -8261,6 +8404,7 @@
         </w:rPr>
         <w:t>[</w:t>
       </w:r>
+      <w:proofErr w:type="spellStart"/>
       <w:r>
         <w:rPr>
           <w:rFonts w:ascii="Consolas" w:eastAsia="Times New Roman" w:hAnsi="Consolas" w:cs="Times New Roman"/>
@@ -8271,6 +8415,7 @@
         </w:rPr>
         <w:t>i</w:t>
       </w:r>
+      <w:proofErr w:type="spellEnd"/>
       <w:r>
         <w:rPr>
           <w:rFonts w:ascii="Consolas" w:eastAsia="Times New Roman" w:hAnsi="Consolas" w:cs="Times New Roman"/>
@@ -8301,6 +8446,7 @@
         </w:rPr>
         <w:t>[</w:t>
       </w:r>
+      <w:proofErr w:type="spellStart"/>
       <w:r>
         <w:rPr>
           <w:rFonts w:ascii="Consolas" w:eastAsia="Times New Roman" w:hAnsi="Consolas" w:cs="Times New Roman"/>
@@ -8311,6 +8457,7 @@
         </w:rPr>
         <w:t>i</w:t>
       </w:r>
+      <w:proofErr w:type="spellEnd"/>
       <w:r>
         <w:rPr>
           <w:rFonts w:ascii="Consolas" w:eastAsia="Times New Roman" w:hAnsi="Consolas" w:cs="Times New Roman"/>
@@ -8341,6 +8488,7 @@
         </w:rPr>
         <w:t>[</w:t>
       </w:r>
+      <w:proofErr w:type="spellStart"/>
       <w:r>
         <w:rPr>
           <w:rFonts w:ascii="Consolas" w:eastAsia="Times New Roman" w:hAnsi="Consolas" w:cs="Times New Roman"/>
@@ -8351,6 +8499,7 @@
         </w:rPr>
         <w:t>i</w:t>
       </w:r>
+      <w:proofErr w:type="spellEnd"/>
       <w:r>
         <w:rPr>
           <w:rFonts w:ascii="Consolas" w:eastAsia="Times New Roman" w:hAnsi="Consolas" w:cs="Times New Roman"/>
@@ -8361,6 +8510,7 @@
         </w:rPr>
         <w:t xml:space="preserve">], </w:t>
       </w:r>
+      <w:proofErr w:type="spellStart"/>
       <w:r>
         <w:rPr>
           <w:rFonts w:ascii="Consolas" w:eastAsia="Times New Roman" w:hAnsi="Consolas" w:cs="Times New Roman"/>
@@ -8371,6 +8521,7 @@
         </w:rPr>
         <w:t>press_a</w:t>
       </w:r>
+      <w:proofErr w:type="spellEnd"/>
       <w:r>
         <w:rPr>
           <w:rFonts w:ascii="Consolas" w:eastAsia="Times New Roman" w:hAnsi="Consolas" w:cs="Times New Roman"/>
@@ -8401,6 +8552,7 @@
         </w:rPr>
         <w:t xml:space="preserve"> </w:t>
       </w:r>
+      <w:proofErr w:type="spellStart"/>
       <w:r>
         <w:rPr>
           <w:rFonts w:ascii="Consolas" w:eastAsia="Times New Roman" w:hAnsi="Consolas" w:cs="Times New Roman"/>
@@ -8411,6 +8563,7 @@
         </w:rPr>
         <w:t>i</w:t>
       </w:r>
+      <w:proofErr w:type="spellEnd"/>
       <w:r>
         <w:rPr>
           <w:rFonts w:ascii="Consolas" w:eastAsia="Times New Roman" w:hAnsi="Consolas" w:cs="Times New Roman"/>
@@ -8461,6 +8614,7 @@
         </w:rPr>
         <w:t>(</w:t>
       </w:r>
+      <w:proofErr w:type="spellStart"/>
       <w:r>
         <w:rPr>
           <w:rFonts w:ascii="Consolas" w:eastAsia="Times New Roman" w:hAnsi="Consolas" w:cs="Times New Roman"/>
@@ -8471,6 +8625,7 @@
         </w:rPr>
         <w:t>len</w:t>
       </w:r>
+      <w:proofErr w:type="spellEnd"/>
       <w:r>
         <w:rPr>
           <w:rFonts w:ascii="Consolas" w:eastAsia="Times New Roman" w:hAnsi="Consolas" w:cs="Times New Roman"/>
@@ -8566,6 +8721,7 @@
         </w:rPr>
         <w:t xml:space="preserve"> [</w:t>
       </w:r>
+      <w:proofErr w:type="spellStart"/>
       <w:r>
         <w:rPr>
           <w:rFonts w:ascii="Consolas" w:eastAsia="Times New Roman" w:hAnsi="Consolas" w:cs="Times New Roman"/>
@@ -8576,6 +8732,7 @@
         </w:rPr>
         <w:t>gamma_f</w:t>
       </w:r>
+      <w:proofErr w:type="spellEnd"/>
       <w:r>
         <w:rPr>
           <w:rFonts w:ascii="Consolas" w:eastAsia="Times New Roman" w:hAnsi="Consolas" w:cs="Times New Roman"/>
@@ -8606,6 +8763,7 @@
         </w:rPr>
         <w:t>[</w:t>
       </w:r>
+      <w:proofErr w:type="spellStart"/>
       <w:r>
         <w:rPr>
           <w:rFonts w:ascii="Consolas" w:eastAsia="Times New Roman" w:hAnsi="Consolas" w:cs="Times New Roman"/>
@@ -8616,6 +8774,7 @@
         </w:rPr>
         <w:t>i</w:t>
       </w:r>
+      <w:proofErr w:type="spellEnd"/>
       <w:r>
         <w:rPr>
           <w:rFonts w:ascii="Consolas" w:eastAsia="Times New Roman" w:hAnsi="Consolas" w:cs="Times New Roman"/>
@@ -8646,6 +8805,7 @@
         </w:rPr>
         <w:t>[</w:t>
       </w:r>
+      <w:proofErr w:type="spellStart"/>
       <w:r>
         <w:rPr>
           <w:rFonts w:ascii="Consolas" w:eastAsia="Times New Roman" w:hAnsi="Consolas" w:cs="Times New Roman"/>
@@ -8656,6 +8816,7 @@
         </w:rPr>
         <w:t>i</w:t>
       </w:r>
+      <w:proofErr w:type="spellEnd"/>
       <w:r>
         <w:rPr>
           <w:rFonts w:ascii="Consolas" w:eastAsia="Times New Roman" w:hAnsi="Consolas" w:cs="Times New Roman"/>
@@ -8686,6 +8847,7 @@
         </w:rPr>
         <w:t>[</w:t>
       </w:r>
+      <w:proofErr w:type="spellStart"/>
       <w:r>
         <w:rPr>
           <w:rFonts w:ascii="Consolas" w:eastAsia="Times New Roman" w:hAnsi="Consolas" w:cs="Times New Roman"/>
@@ -8696,6 +8858,7 @@
         </w:rPr>
         <w:t>i</w:t>
       </w:r>
+      <w:proofErr w:type="spellEnd"/>
       <w:r>
         <w:rPr>
           <w:rFonts w:ascii="Consolas" w:eastAsia="Times New Roman" w:hAnsi="Consolas" w:cs="Times New Roman"/>
@@ -8706,6 +8869,7 @@
         </w:rPr>
         <w:t xml:space="preserve">], </w:t>
       </w:r>
+      <w:proofErr w:type="spellStart"/>
       <w:r>
         <w:rPr>
           <w:rFonts w:ascii="Consolas" w:eastAsia="Times New Roman" w:hAnsi="Consolas" w:cs="Times New Roman"/>
@@ -8716,6 +8880,7 @@
         </w:rPr>
         <w:t>press_b</w:t>
       </w:r>
+      <w:proofErr w:type="spellEnd"/>
       <w:r>
         <w:rPr>
           <w:rFonts w:ascii="Consolas" w:eastAsia="Times New Roman" w:hAnsi="Consolas" w:cs="Times New Roman"/>
@@ -8746,6 +8911,7 @@
         </w:rPr>
         <w:t xml:space="preserve"> </w:t>
       </w:r>
+      <w:proofErr w:type="spellStart"/>
       <w:r>
         <w:rPr>
           <w:rFonts w:ascii="Consolas" w:eastAsia="Times New Roman" w:hAnsi="Consolas" w:cs="Times New Roman"/>
@@ -8756,6 +8922,7 @@
         </w:rPr>
         <w:t>i</w:t>
       </w:r>
+      <w:proofErr w:type="spellEnd"/>
       <w:r>
         <w:rPr>
           <w:rFonts w:ascii="Consolas" w:eastAsia="Times New Roman" w:hAnsi="Consolas" w:cs="Times New Roman"/>
@@ -8806,6 +8973,7 @@
         </w:rPr>
         <w:t>(</w:t>
       </w:r>
+      <w:proofErr w:type="spellStart"/>
       <w:r>
         <w:rPr>
           <w:rFonts w:ascii="Consolas" w:eastAsia="Times New Roman" w:hAnsi="Consolas" w:cs="Times New Roman"/>
@@ -8816,6 +8984,7 @@
         </w:rPr>
         <w:t>len</w:t>
       </w:r>
+      <w:proofErr w:type="spellEnd"/>
       <w:r>
         <w:rPr>
           <w:rFonts w:ascii="Consolas" w:eastAsia="Times New Roman" w:hAnsi="Consolas" w:cs="Times New Roman"/>
@@ -8906,6 +9075,7 @@
         </w:rPr>
         <w:t xml:space="preserve">    </w:t>
       </w:r>
+      <w:proofErr w:type="spellStart"/>
       <w:r>
         <w:rPr>
           <w:rFonts w:ascii="Consolas" w:eastAsia="Times New Roman" w:hAnsi="Consolas" w:cs="Times New Roman"/>
@@ -8916,6 +9086,7 @@
         </w:rPr>
         <w:t>g_experimental</w:t>
       </w:r>
+      <w:proofErr w:type="spellEnd"/>
       <w:r>
         <w:rPr>
           <w:rFonts w:ascii="Consolas" w:eastAsia="Times New Roman" w:hAnsi="Consolas" w:cs="Times New Roman"/>
@@ -8946,6 +9117,8 @@
         </w:rPr>
         <w:t xml:space="preserve"> </w:t>
       </w:r>
+      <w:proofErr w:type="spellStart"/>
+      <w:proofErr w:type="gramStart"/>
       <w:r>
         <w:rPr>
           <w:rFonts w:ascii="Consolas" w:eastAsia="Times New Roman" w:hAnsi="Consolas" w:cs="Times New Roman"/>
@@ -8976,6 +9149,8 @@
         </w:rPr>
         <w:t>array</w:t>
       </w:r>
+      <w:proofErr w:type="spellEnd"/>
+      <w:proofErr w:type="gramEnd"/>
       <w:r>
         <w:rPr>
           <w:rFonts w:ascii="Consolas" w:eastAsia="Times New Roman" w:hAnsi="Consolas" w:cs="Times New Roman"/>
@@ -9111,6 +9286,7 @@
         </w:rPr>
         <w:t>[</w:t>
       </w:r>
+      <w:proofErr w:type="spellStart"/>
       <w:r>
         <w:rPr>
           <w:rFonts w:ascii="Consolas" w:eastAsia="Times New Roman" w:hAnsi="Consolas" w:cs="Times New Roman"/>
@@ -9121,6 +9297,7 @@
         </w:rPr>
         <w:t>i</w:t>
       </w:r>
+      <w:proofErr w:type="spellEnd"/>
       <w:r>
         <w:rPr>
           <w:rFonts w:ascii="Consolas" w:eastAsia="Times New Roman" w:hAnsi="Consolas" w:cs="Times New Roman"/>
@@ -9211,6 +9388,7 @@
         </w:rPr>
         <w:t>[</w:t>
       </w:r>
+      <w:proofErr w:type="spellStart"/>
       <w:r>
         <w:rPr>
           <w:rFonts w:ascii="Consolas" w:eastAsia="Times New Roman" w:hAnsi="Consolas" w:cs="Times New Roman"/>
@@ -9221,6 +9399,7 @@
         </w:rPr>
         <w:t>i</w:t>
       </w:r>
+      <w:proofErr w:type="spellEnd"/>
       <w:r>
         <w:rPr>
           <w:rFonts w:ascii="Consolas" w:eastAsia="Times New Roman" w:hAnsi="Consolas" w:cs="Times New Roman"/>
@@ -9271,6 +9450,7 @@
         </w:rPr>
         <w:t>[</w:t>
       </w:r>
+      <w:proofErr w:type="spellStart"/>
       <w:r>
         <w:rPr>
           <w:rFonts w:ascii="Consolas" w:eastAsia="Times New Roman" w:hAnsi="Consolas" w:cs="Times New Roman"/>
@@ -9281,6 +9461,7 @@
         </w:rPr>
         <w:t>i</w:t>
       </w:r>
+      <w:proofErr w:type="spellEnd"/>
       <w:r>
         <w:rPr>
           <w:rFonts w:ascii="Consolas" w:eastAsia="Times New Roman" w:hAnsi="Consolas" w:cs="Times New Roman"/>
@@ -9371,6 +9552,7 @@
         </w:rPr>
         <w:t>[</w:t>
       </w:r>
+      <w:proofErr w:type="spellStart"/>
       <w:r>
         <w:rPr>
           <w:rFonts w:ascii="Consolas" w:eastAsia="Times New Roman" w:hAnsi="Consolas" w:cs="Times New Roman"/>
@@ -9381,6 +9563,7 @@
         </w:rPr>
         <w:t>i</w:t>
       </w:r>
+      <w:proofErr w:type="spellEnd"/>
       <w:r>
         <w:rPr>
           <w:rFonts w:ascii="Consolas" w:eastAsia="Times New Roman" w:hAnsi="Consolas" w:cs="Times New Roman"/>
@@ -9411,6 +9594,7 @@
         </w:rPr>
         <w:t xml:space="preserve"> </w:t>
       </w:r>
+      <w:proofErr w:type="spellStart"/>
       <w:r>
         <w:rPr>
           <w:rFonts w:ascii="Consolas" w:eastAsia="Times New Roman" w:hAnsi="Consolas" w:cs="Times New Roman"/>
@@ -9421,6 +9605,7 @@
         </w:rPr>
         <w:t>i</w:t>
       </w:r>
+      <w:proofErr w:type="spellEnd"/>
       <w:r>
         <w:rPr>
           <w:rFonts w:ascii="Consolas" w:eastAsia="Times New Roman" w:hAnsi="Consolas" w:cs="Times New Roman"/>
@@ -9486,6 +9671,7 @@
         </w:rPr>
         <w:t>(</w:t>
       </w:r>
+      <w:proofErr w:type="spellStart"/>
       <w:r>
         <w:rPr>
           <w:rFonts w:ascii="Consolas" w:eastAsia="Times New Roman" w:hAnsi="Consolas" w:cs="Times New Roman"/>
@@ -9496,6 +9682,7 @@
         </w:rPr>
         <w:t>len</w:t>
       </w:r>
+      <w:proofErr w:type="spellEnd"/>
       <w:r>
         <w:rPr>
           <w:rFonts w:ascii="Consolas" w:eastAsia="Times New Roman" w:hAnsi="Consolas" w:cs="Times New Roman"/>
@@ -9571,6 +9758,7 @@
         </w:rPr>
         <w:t xml:space="preserve"> </w:t>
       </w:r>
+      <w:proofErr w:type="spellStart"/>
       <w:r>
         <w:rPr>
           <w:rFonts w:ascii="Consolas" w:eastAsia="Times New Roman" w:hAnsi="Consolas" w:cs="Times New Roman"/>
@@ -9581,6 +9769,7 @@
         </w:rPr>
         <w:t>g_experimental</w:t>
       </w:r>
+      <w:proofErr w:type="spellEnd"/>
     </w:p>
     <w:p>
       <w:pPr>
@@ -9686,6 +9875,7 @@
         </w:rPr>
         <w:t xml:space="preserve"> </w:t>
       </w:r>
+      <w:proofErr w:type="spellStart"/>
       <w:r>
         <w:rPr>
           <w:rFonts w:ascii="Consolas" w:eastAsia="Times New Roman" w:hAnsi="Consolas" w:cs="Times New Roman"/>
@@ -9694,8 +9884,20 @@
           <w:szCs w:val="27"/>
           <w:lang w:val="en-US" w:eastAsia="ru-RU"/>
         </w:rPr>
-        <w:t>model_wilson</w:t>
-      </w:r>
+        <w:t>model_</w:t>
+      </w:r>
+      <w:proofErr w:type="gramStart"/>
+      <w:r>
+        <w:rPr>
+          <w:rFonts w:ascii="Consolas" w:eastAsia="Times New Roman" w:hAnsi="Consolas" w:cs="Times New Roman"/>
+          <w:color w:val="DCDCAA"/>
+          <w:sz w:val="27"/>
+          <w:szCs w:val="27"/>
+          <w:lang w:val="en-US" w:eastAsia="ru-RU"/>
+        </w:rPr>
+        <w:t>wilson</w:t>
+      </w:r>
+      <w:proofErr w:type="spellEnd"/>
       <w:r>
         <w:rPr>
           <w:rFonts w:ascii="Consolas" w:eastAsia="Times New Roman" w:hAnsi="Consolas" w:cs="Times New Roman"/>
@@ -9706,6 +9908,7 @@
         </w:rPr>
         <w:t>(</w:t>
       </w:r>
+      <w:proofErr w:type="gramEnd"/>
       <w:r>
         <w:rPr>
           <w:rFonts w:ascii="Consolas" w:eastAsia="Times New Roman" w:hAnsi="Consolas" w:cs="Times New Roman"/>
@@ -9891,6 +10094,8 @@
         </w:rPr>
         <w:t xml:space="preserve"> </w:t>
       </w:r>
+      <w:proofErr w:type="spellStart"/>
+      <w:proofErr w:type="gramStart"/>
       <w:r>
         <w:rPr>
           <w:rFonts w:ascii="Consolas" w:eastAsia="Times New Roman" w:hAnsi="Consolas" w:cs="Times New Roman"/>
@@ -9921,6 +10126,8 @@
         </w:rPr>
         <w:t>array</w:t>
       </w:r>
+      <w:proofErr w:type="spellEnd"/>
+      <w:proofErr w:type="gramEnd"/>
       <w:r>
         <w:rPr>
           <w:rFonts w:ascii="Consolas" w:eastAsia="Times New Roman" w:hAnsi="Consolas" w:cs="Times New Roman"/>
@@ -9971,6 +10178,7 @@
         </w:rPr>
         <w:t xml:space="preserve"> </w:t>
       </w:r>
+      <w:proofErr w:type="spellStart"/>
       <w:r>
         <w:rPr>
           <w:rFonts w:ascii="Consolas" w:eastAsia="Times New Roman" w:hAnsi="Consolas" w:cs="Times New Roman"/>
@@ -9981,6 +10189,7 @@
         </w:rPr>
         <w:t>i</w:t>
       </w:r>
+      <w:proofErr w:type="spellEnd"/>
       <w:r>
         <w:rPr>
           <w:rFonts w:ascii="Consolas" w:eastAsia="Times New Roman" w:hAnsi="Consolas" w:cs="Times New Roman"/>
@@ -10011,6 +10220,7 @@
         </w:rPr>
         <w:t xml:space="preserve"> </w:t>
       </w:r>
+      <w:proofErr w:type="spellStart"/>
       <w:r>
         <w:rPr>
           <w:rFonts w:ascii="Consolas" w:eastAsia="Times New Roman" w:hAnsi="Consolas" w:cs="Times New Roman"/>
@@ -10021,6 +10231,7 @@
         </w:rPr>
         <w:t>i</w:t>
       </w:r>
+      <w:proofErr w:type="spellEnd"/>
       <w:r>
         <w:rPr>
           <w:rFonts w:ascii="Consolas" w:eastAsia="Times New Roman" w:hAnsi="Consolas" w:cs="Times New Roman"/>
@@ -10321,6 +10532,8 @@
         </w:rPr>
         <w:t xml:space="preserve"> </w:t>
       </w:r>
+      <w:proofErr w:type="spellStart"/>
+      <w:proofErr w:type="gramStart"/>
       <w:r>
         <w:rPr>
           <w:rFonts w:ascii="Consolas" w:eastAsia="Times New Roman" w:hAnsi="Consolas" w:cs="Times New Roman"/>
@@ -10351,6 +10564,7 @@
         </w:rPr>
         <w:t>exp</w:t>
       </w:r>
+      <w:proofErr w:type="spellEnd"/>
       <w:r>
         <w:rPr>
           <w:rFonts w:ascii="Consolas" w:eastAsia="Times New Roman" w:hAnsi="Consolas" w:cs="Times New Roman"/>
@@ -10361,6 +10575,7 @@
         </w:rPr>
         <w:t>(</w:t>
       </w:r>
+      <w:proofErr w:type="gramEnd"/>
       <w:r>
         <w:rPr>
           <w:rFonts w:ascii="Consolas" w:eastAsia="Times New Roman" w:hAnsi="Consolas" w:cs="Times New Roman"/>
@@ -10616,6 +10831,8 @@
         </w:rPr>
         <w:t xml:space="preserve"> </w:t>
       </w:r>
+      <w:proofErr w:type="spellStart"/>
+      <w:proofErr w:type="gramStart"/>
       <w:r>
         <w:rPr>
           <w:rFonts w:ascii="Consolas" w:eastAsia="Times New Roman" w:hAnsi="Consolas" w:cs="Times New Roman"/>
@@ -10646,6 +10863,7 @@
         </w:rPr>
         <w:t>exp</w:t>
       </w:r>
+      <w:proofErr w:type="spellEnd"/>
       <w:r>
         <w:rPr>
           <w:rFonts w:ascii="Consolas" w:eastAsia="Times New Roman" w:hAnsi="Consolas" w:cs="Times New Roman"/>
@@ -10656,6 +10874,7 @@
         </w:rPr>
         <w:t>(</w:t>
       </w:r>
+      <w:proofErr w:type="gramEnd"/>
       <w:r>
         <w:rPr>
           <w:rFonts w:ascii="Consolas" w:eastAsia="Times New Roman" w:hAnsi="Consolas" w:cs="Times New Roman"/>
@@ -10916,6 +11135,7 @@
         </w:rPr>
         <w:t xml:space="preserve">    </w:t>
       </w:r>
+      <w:proofErr w:type="spellStart"/>
       <w:r>
         <w:rPr>
           <w:rFonts w:ascii="Consolas" w:eastAsia="Times New Roman" w:hAnsi="Consolas" w:cs="Times New Roman"/>
@@ -10926,6 +11146,7 @@
         </w:rPr>
         <w:t>g_wilson</w:t>
       </w:r>
+      <w:proofErr w:type="spellEnd"/>
       <w:r>
         <w:rPr>
           <w:rFonts w:ascii="Consolas" w:eastAsia="Times New Roman" w:hAnsi="Consolas" w:cs="Times New Roman"/>
@@ -11086,6 +11307,7 @@
         </w:rPr>
         <w:t xml:space="preserve"> </w:t>
       </w:r>
+      <w:proofErr w:type="gramStart"/>
       <w:r>
         <w:rPr>
           <w:rFonts w:ascii="Consolas" w:eastAsia="Times New Roman" w:hAnsi="Consolas" w:cs="Times New Roman"/>
@@ -11126,6 +11348,7 @@
         </w:rPr>
         <w:t>(</w:t>
       </w:r>
+      <w:proofErr w:type="gramEnd"/>
       <w:r>
         <w:rPr>
           <w:rFonts w:ascii="Consolas" w:eastAsia="Times New Roman" w:hAnsi="Consolas" w:cs="Times New Roman"/>
@@ -11511,6 +11734,7 @@
         </w:rPr>
         <w:t xml:space="preserve"> </w:t>
       </w:r>
+      <w:proofErr w:type="spellStart"/>
       <w:r>
         <w:rPr>
           <w:rFonts w:ascii="Consolas" w:eastAsia="Times New Roman" w:hAnsi="Consolas" w:cs="Times New Roman"/>
@@ -11521,6 +11745,7 @@
         </w:rPr>
         <w:t>g_wilson</w:t>
       </w:r>
+      <w:proofErr w:type="spellEnd"/>
     </w:p>
     <w:p>
       <w:pPr>
@@ -11656,6 +11881,8 @@
         </w:rPr>
         <w:t xml:space="preserve"> </w:t>
       </w:r>
+      <w:proofErr w:type="spellStart"/>
+      <w:proofErr w:type="gramStart"/>
       <w:r>
         <w:rPr>
           <w:rFonts w:ascii="Consolas" w:eastAsia="Times New Roman" w:hAnsi="Consolas" w:cs="Times New Roman"/>
@@ -11686,6 +11913,8 @@
         </w:rPr>
         <w:t>array</w:t>
       </w:r>
+      <w:proofErr w:type="spellEnd"/>
+      <w:proofErr w:type="gramEnd"/>
       <w:r>
         <w:rPr>
           <w:rFonts w:ascii="Consolas" w:eastAsia="Times New Roman" w:hAnsi="Consolas" w:cs="Times New Roman"/>
@@ -11851,6 +12080,8 @@
         </w:rPr>
         <w:t xml:space="preserve"> </w:t>
       </w:r>
+      <w:proofErr w:type="spellStart"/>
+      <w:proofErr w:type="gramStart"/>
       <w:r>
         <w:rPr>
           <w:rFonts w:ascii="Consolas" w:eastAsia="Times New Roman" w:hAnsi="Consolas" w:cs="Times New Roman"/>
@@ -11881,6 +12112,8 @@
         </w:rPr>
         <w:t>array</w:t>
       </w:r>
+      <w:proofErr w:type="spellEnd"/>
+      <w:proofErr w:type="gramEnd"/>
       <w:r>
         <w:rPr>
           <w:rFonts w:ascii="Consolas" w:eastAsia="Times New Roman" w:hAnsi="Consolas" w:cs="Times New Roman"/>
@@ -11931,6 +12164,7 @@
         </w:rPr>
         <w:t xml:space="preserve"> </w:t>
       </w:r>
+      <w:proofErr w:type="spellStart"/>
       <w:r>
         <w:rPr>
           <w:rFonts w:ascii="Consolas" w:eastAsia="Times New Roman" w:hAnsi="Consolas" w:cs="Times New Roman"/>
@@ -11941,6 +12175,7 @@
         </w:rPr>
         <w:t>i</w:t>
       </w:r>
+      <w:proofErr w:type="spellEnd"/>
       <w:r>
         <w:rPr>
           <w:rFonts w:ascii="Consolas" w:eastAsia="Times New Roman" w:hAnsi="Consolas" w:cs="Times New Roman"/>
@@ -11971,6 +12206,7 @@
         </w:rPr>
         <w:t xml:space="preserve"> </w:t>
       </w:r>
+      <w:proofErr w:type="spellStart"/>
       <w:r>
         <w:rPr>
           <w:rFonts w:ascii="Consolas" w:eastAsia="Times New Roman" w:hAnsi="Consolas" w:cs="Times New Roman"/>
@@ -11981,6 +12217,7 @@
         </w:rPr>
         <w:t>i</w:t>
       </w:r>
+      <w:proofErr w:type="spellEnd"/>
       <w:r>
         <w:rPr>
           <w:rFonts w:ascii="Consolas" w:eastAsia="Times New Roman" w:hAnsi="Consolas" w:cs="Times New Roman"/>
@@ -12086,6 +12323,8 @@
         </w:rPr>
         <w:t xml:space="preserve"> </w:t>
       </w:r>
+      <w:proofErr w:type="spellStart"/>
+      <w:proofErr w:type="gramStart"/>
       <w:r>
         <w:rPr>
           <w:rFonts w:ascii="Consolas" w:eastAsia="Times New Roman" w:hAnsi="Consolas" w:cs="Times New Roman"/>
@@ -12116,6 +12355,8 @@
         </w:rPr>
         <w:t>array</w:t>
       </w:r>
+      <w:proofErr w:type="spellEnd"/>
+      <w:proofErr w:type="gramEnd"/>
       <w:r>
         <w:rPr>
           <w:rFonts w:ascii="Consolas" w:eastAsia="Times New Roman" w:hAnsi="Consolas" w:cs="Times New Roman"/>
@@ -12321,6 +12562,7 @@
         </w:rPr>
         <w:t xml:space="preserve"> </w:t>
       </w:r>
+      <w:proofErr w:type="spellStart"/>
       <w:r>
         <w:rPr>
           <w:rFonts w:ascii="Consolas" w:eastAsia="Times New Roman" w:hAnsi="Consolas" w:cs="Times New Roman"/>
@@ -12331,6 +12573,7 @@
         </w:rPr>
         <w:t>i</w:t>
       </w:r>
+      <w:proofErr w:type="spellEnd"/>
       <w:r>
         <w:rPr>
           <w:rFonts w:ascii="Consolas" w:eastAsia="Times New Roman" w:hAnsi="Consolas" w:cs="Times New Roman"/>
@@ -12361,6 +12604,7 @@
         </w:rPr>
         <w:t xml:space="preserve"> </w:t>
       </w:r>
+      <w:proofErr w:type="spellStart"/>
       <w:r>
         <w:rPr>
           <w:rFonts w:ascii="Consolas" w:eastAsia="Times New Roman" w:hAnsi="Consolas" w:cs="Times New Roman"/>
@@ -12371,6 +12615,7 @@
         </w:rPr>
         <w:t>i</w:t>
       </w:r>
+      <w:proofErr w:type="spellEnd"/>
       <w:r>
         <w:rPr>
           <w:rFonts w:ascii="Consolas" w:eastAsia="Times New Roman" w:hAnsi="Consolas" w:cs="Times New Roman"/>
@@ -12591,6 +12836,7 @@
           <w:lang w:val="en-US" w:eastAsia="ru-RU"/>
         </w:rPr>
       </w:pPr>
+      <w:proofErr w:type="spellStart"/>
       <w:r>
         <w:rPr>
           <w:rFonts w:ascii="Consolas" w:eastAsia="Times New Roman" w:hAnsi="Consolas" w:cs="Times New Roman"/>
@@ -12602,6 +12848,7 @@
         <w:lastRenderedPageBreak/>
         <w:t>g_exp</w:t>
       </w:r>
+      <w:proofErr w:type="spellEnd"/>
       <w:r>
         <w:rPr>
           <w:rFonts w:ascii="Consolas" w:eastAsia="Times New Roman" w:hAnsi="Consolas" w:cs="Times New Roman"/>
@@ -12632,6 +12879,7 @@
         </w:rPr>
         <w:t xml:space="preserve"> </w:t>
       </w:r>
+      <w:proofErr w:type="spellStart"/>
       <w:r>
         <w:rPr>
           <w:rFonts w:ascii="Consolas" w:eastAsia="Times New Roman" w:hAnsi="Consolas" w:cs="Times New Roman"/>
@@ -12640,8 +12888,20 @@
           <w:szCs w:val="27"/>
           <w:lang w:val="en-US" w:eastAsia="ru-RU"/>
         </w:rPr>
-        <w:t>experimental_gibbs</w:t>
-      </w:r>
+        <w:t>experimental_</w:t>
+      </w:r>
+      <w:proofErr w:type="gramStart"/>
+      <w:r>
+        <w:rPr>
+          <w:rFonts w:ascii="Consolas" w:eastAsia="Times New Roman" w:hAnsi="Consolas" w:cs="Times New Roman"/>
+          <w:color w:val="DCDCAA"/>
+          <w:sz w:val="27"/>
+          <w:szCs w:val="27"/>
+          <w:lang w:val="en-US" w:eastAsia="ru-RU"/>
+        </w:rPr>
+        <w:t>gibbs</w:t>
+      </w:r>
+      <w:proofErr w:type="spellEnd"/>
       <w:r>
         <w:rPr>
           <w:rFonts w:ascii="Consolas" w:eastAsia="Times New Roman" w:hAnsi="Consolas" w:cs="Times New Roman"/>
@@ -12652,6 +12912,7 @@
         </w:rPr>
         <w:t>(</w:t>
       </w:r>
+      <w:proofErr w:type="gramEnd"/>
       <w:r>
         <w:rPr>
           <w:rFonts w:ascii="Consolas" w:eastAsia="Times New Roman" w:hAnsi="Consolas" w:cs="Times New Roman"/>
@@ -13187,6 +13448,7 @@
         </w:rPr>
         <w:t xml:space="preserve"> </w:t>
       </w:r>
+      <w:proofErr w:type="gramStart"/>
       <w:r>
         <w:rPr>
           <w:rFonts w:ascii="Consolas" w:eastAsia="Times New Roman" w:hAnsi="Consolas" w:cs="Times New Roman"/>
@@ -13207,6 +13469,7 @@
         </w:rPr>
         <w:t>[</w:t>
       </w:r>
+      <w:proofErr w:type="gramEnd"/>
       <w:r>
         <w:rPr>
           <w:rFonts w:ascii="Consolas" w:eastAsia="Times New Roman" w:hAnsi="Consolas" w:cs="Times New Roman"/>
@@ -13307,6 +13570,7 @@
         </w:rPr>
         <w:t xml:space="preserve"> </w:t>
       </w:r>
+      <w:proofErr w:type="spellStart"/>
       <w:r>
         <w:rPr>
           <w:rFonts w:ascii="Consolas" w:eastAsia="Times New Roman" w:hAnsi="Consolas" w:cs="Times New Roman"/>
@@ -13337,6 +13601,7 @@
         </w:rPr>
         <w:t>power</w:t>
       </w:r>
+      <w:proofErr w:type="spellEnd"/>
       <w:r>
         <w:rPr>
           <w:rFonts w:ascii="Consolas" w:eastAsia="Times New Roman" w:hAnsi="Consolas" w:cs="Times New Roman"/>
@@ -13802,6 +14067,7 @@
         </w:rPr>
         <w:t xml:space="preserve"> </w:t>
       </w:r>
+      <w:proofErr w:type="gramStart"/>
       <w:r>
         <w:rPr>
           <w:rFonts w:ascii="Consolas" w:eastAsia="Times New Roman" w:hAnsi="Consolas" w:cs="Times New Roman"/>
@@ -13822,6 +14088,7 @@
         </w:rPr>
         <w:t>[</w:t>
       </w:r>
+      <w:proofErr w:type="gramEnd"/>
       <w:r>
         <w:rPr>
           <w:rFonts w:ascii="Consolas" w:eastAsia="Times New Roman" w:hAnsi="Consolas" w:cs="Times New Roman"/>
@@ -13922,6 +14189,7 @@
         </w:rPr>
         <w:t xml:space="preserve"> </w:t>
       </w:r>
+      <w:proofErr w:type="spellStart"/>
       <w:r>
         <w:rPr>
           <w:rFonts w:ascii="Consolas" w:eastAsia="Times New Roman" w:hAnsi="Consolas" w:cs="Times New Roman"/>
@@ -13952,6 +14220,7 @@
         </w:rPr>
         <w:t>power</w:t>
       </w:r>
+      <w:proofErr w:type="spellEnd"/>
       <w:r>
         <w:rPr>
           <w:rFonts w:ascii="Consolas" w:eastAsia="Times New Roman" w:hAnsi="Consolas" w:cs="Times New Roman"/>
@@ -14352,6 +14621,7 @@
           <w:lang w:val="en-US" w:eastAsia="ru-RU"/>
         </w:rPr>
       </w:pPr>
+      <w:proofErr w:type="spellStart"/>
       <w:r>
         <w:rPr>
           <w:rFonts w:ascii="Consolas" w:eastAsia="Times New Roman" w:hAnsi="Consolas" w:cs="Times New Roman"/>
@@ -14362,6 +14632,7 @@
         </w:rPr>
         <w:t>minimize_it</w:t>
       </w:r>
+      <w:proofErr w:type="spellEnd"/>
       <w:r>
         <w:rPr>
           <w:rFonts w:ascii="Consolas" w:eastAsia="Times New Roman" w:hAnsi="Consolas" w:cs="Times New Roman"/>
@@ -14432,6 +14703,8 @@
         </w:rPr>
         <w:t xml:space="preserve">: </w:t>
       </w:r>
+      <w:proofErr w:type="spellStart"/>
+      <w:proofErr w:type="gramStart"/>
       <w:r>
         <w:rPr>
           <w:rFonts w:ascii="Consolas" w:eastAsia="Times New Roman" w:hAnsi="Consolas" w:cs="Times New Roman"/>
@@ -14462,6 +14735,8 @@
         </w:rPr>
         <w:t>sqrt</w:t>
       </w:r>
+      <w:proofErr w:type="spellEnd"/>
+      <w:proofErr w:type="gramEnd"/>
       <w:r>
         <w:rPr>
           <w:rFonts w:ascii="Consolas" w:eastAsia="Times New Roman" w:hAnsi="Consolas" w:cs="Times New Roman"/>
@@ -14472,6 +14747,7 @@
         </w:rPr>
         <w:t>(</w:t>
       </w:r>
+      <w:proofErr w:type="spellStart"/>
       <w:r>
         <w:rPr>
           <w:rFonts w:ascii="Consolas" w:eastAsia="Times New Roman" w:hAnsi="Consolas" w:cs="Times New Roman"/>
@@ -14502,6 +14778,7 @@
         </w:rPr>
         <w:t>sum</w:t>
       </w:r>
+      <w:proofErr w:type="spellEnd"/>
       <w:r>
         <w:rPr>
           <w:rFonts w:ascii="Consolas" w:eastAsia="Times New Roman" w:hAnsi="Consolas" w:cs="Times New Roman"/>
@@ -14512,6 +14789,7 @@
         </w:rPr>
         <w:t>((</w:t>
       </w:r>
+      <w:proofErr w:type="spellStart"/>
       <w:r>
         <w:rPr>
           <w:rFonts w:ascii="Consolas" w:eastAsia="Times New Roman" w:hAnsi="Consolas" w:cs="Times New Roman"/>
@@ -14542,6 +14820,7 @@
         </w:rPr>
         <w:t>array</w:t>
       </w:r>
+      <w:proofErr w:type="spellEnd"/>
       <w:r>
         <w:rPr>
           <w:rFonts w:ascii="Consolas" w:eastAsia="Times New Roman" w:hAnsi="Consolas" w:cs="Times New Roman"/>
@@ -14552,6 +14831,7 @@
         </w:rPr>
         <w:t>(</w:t>
       </w:r>
+      <w:proofErr w:type="spellStart"/>
       <w:r>
         <w:rPr>
           <w:rFonts w:ascii="Consolas" w:eastAsia="Times New Roman" w:hAnsi="Consolas" w:cs="Times New Roman"/>
@@ -14562,6 +14842,7 @@
         </w:rPr>
         <w:t>g_exp</w:t>
       </w:r>
+      <w:proofErr w:type="spellEnd"/>
       <w:r>
         <w:rPr>
           <w:rFonts w:ascii="Consolas" w:eastAsia="Times New Roman" w:hAnsi="Consolas" w:cs="Times New Roman"/>
@@ -14592,6 +14873,7 @@
         </w:rPr>
         <w:t xml:space="preserve"> </w:t>
       </w:r>
+      <w:proofErr w:type="spellStart"/>
       <w:r>
         <w:rPr>
           <w:rFonts w:ascii="Consolas" w:eastAsia="Times New Roman" w:hAnsi="Consolas" w:cs="Times New Roman"/>
@@ -14602,6 +14884,7 @@
         </w:rPr>
         <w:t>model_wilson</w:t>
       </w:r>
+      <w:proofErr w:type="spellEnd"/>
       <w:r>
         <w:rPr>
           <w:rFonts w:ascii="Consolas" w:eastAsia="Times New Roman" w:hAnsi="Consolas" w:cs="Times New Roman"/>
@@ -14827,6 +15110,7 @@
           <w:lang w:val="en-US" w:eastAsia="ru-RU"/>
         </w:rPr>
       </w:pPr>
+      <w:proofErr w:type="spellStart"/>
       <w:r>
         <w:rPr>
           <w:rFonts w:ascii="Consolas" w:eastAsia="Times New Roman" w:hAnsi="Consolas" w:cs="Times New Roman"/>
@@ -14837,6 +15121,7 @@
         </w:rPr>
         <w:t>x_init</w:t>
       </w:r>
+      <w:proofErr w:type="spellEnd"/>
       <w:r>
         <w:rPr>
           <w:rFonts w:ascii="Consolas" w:eastAsia="Times New Roman" w:hAnsi="Consolas" w:cs="Times New Roman"/>
@@ -14867,6 +15152,8 @@
         </w:rPr>
         <w:t xml:space="preserve"> </w:t>
       </w:r>
+      <w:proofErr w:type="spellStart"/>
+      <w:proofErr w:type="gramStart"/>
       <w:r>
         <w:rPr>
           <w:rFonts w:ascii="Consolas" w:eastAsia="Times New Roman" w:hAnsi="Consolas" w:cs="Times New Roman"/>
@@ -14897,6 +15184,8 @@
         </w:rPr>
         <w:t>array</w:t>
       </w:r>
+      <w:proofErr w:type="spellEnd"/>
+      <w:proofErr w:type="gramEnd"/>
       <w:r>
         <w:rPr>
           <w:rFonts w:ascii="Consolas" w:eastAsia="Times New Roman" w:hAnsi="Consolas" w:cs="Times New Roman"/>
@@ -14962,6 +15251,7 @@
           <w:lang w:val="en-US" w:eastAsia="ru-RU"/>
         </w:rPr>
       </w:pPr>
+      <w:proofErr w:type="spellStart"/>
       <w:r>
         <w:rPr>
           <w:rFonts w:ascii="Consolas" w:eastAsia="Times New Roman" w:hAnsi="Consolas" w:cs="Times New Roman"/>
@@ -14972,6 +15262,7 @@
         </w:rPr>
         <w:t>answ</w:t>
       </w:r>
+      <w:proofErr w:type="spellEnd"/>
       <w:r>
         <w:rPr>
           <w:rFonts w:ascii="Consolas" w:eastAsia="Times New Roman" w:hAnsi="Consolas" w:cs="Times New Roman"/>
@@ -15002,6 +15293,7 @@
         </w:rPr>
         <w:t xml:space="preserve"> </w:t>
       </w:r>
+      <w:proofErr w:type="gramStart"/>
       <w:r>
         <w:rPr>
           <w:rFonts w:ascii="Consolas" w:eastAsia="Times New Roman" w:hAnsi="Consolas" w:cs="Times New Roman"/>
@@ -15022,6 +15314,8 @@
         </w:rPr>
         <w:t>(</w:t>
       </w:r>
+      <w:proofErr w:type="spellStart"/>
+      <w:proofErr w:type="gramEnd"/>
       <w:r>
         <w:rPr>
           <w:rFonts w:ascii="Consolas" w:eastAsia="Times New Roman" w:hAnsi="Consolas" w:cs="Times New Roman"/>
@@ -15032,6 +15326,7 @@
         </w:rPr>
         <w:t>minimize_it</w:t>
       </w:r>
+      <w:proofErr w:type="spellEnd"/>
       <w:r>
         <w:rPr>
           <w:rFonts w:ascii="Consolas" w:eastAsia="Times New Roman" w:hAnsi="Consolas" w:cs="Times New Roman"/>
@@ -15042,6 +15337,7 @@
         </w:rPr>
         <w:t xml:space="preserve">, </w:t>
       </w:r>
+      <w:proofErr w:type="spellStart"/>
       <w:r>
         <w:rPr>
           <w:rFonts w:ascii="Consolas" w:eastAsia="Times New Roman" w:hAnsi="Consolas" w:cs="Times New Roman"/>
@@ -15052,6 +15348,7 @@
         </w:rPr>
         <w:t>x_init</w:t>
       </w:r>
+      <w:proofErr w:type="spellEnd"/>
       <w:r>
         <w:rPr>
           <w:rFonts w:ascii="Consolas" w:eastAsia="Times New Roman" w:hAnsi="Consolas" w:cs="Times New Roman"/>
@@ -15090,7 +15387,29 @@
           <w:szCs w:val="27"/>
           <w:lang w:val="en-US" w:eastAsia="ru-RU"/>
         </w:rPr>
-        <w:t>'Nelder-Mead'</w:t>
+        <w:t>'</w:t>
+      </w:r>
+      <w:proofErr w:type="spellStart"/>
+      <w:r>
+        <w:rPr>
+          <w:rFonts w:ascii="Consolas" w:eastAsia="Times New Roman" w:hAnsi="Consolas" w:cs="Times New Roman"/>
+          <w:color w:val="CE9178"/>
+          <w:sz w:val="27"/>
+          <w:szCs w:val="27"/>
+          <w:lang w:val="en-US" w:eastAsia="ru-RU"/>
+        </w:rPr>
+        <w:t>Nelder</w:t>
+      </w:r>
+      <w:proofErr w:type="spellEnd"/>
+      <w:r>
+        <w:rPr>
+          <w:rFonts w:ascii="Consolas" w:eastAsia="Times New Roman" w:hAnsi="Consolas" w:cs="Times New Roman"/>
+          <w:color w:val="CE9178"/>
+          <w:sz w:val="27"/>
+          <w:szCs w:val="27"/>
+          <w:lang w:val="en-US" w:eastAsia="ru-RU"/>
+        </w:rPr>
+        <w:t>-Mead'</w:t>
       </w:r>
       <w:r>
         <w:rPr>
@@ -15102,6 +15421,7 @@
         </w:rPr>
         <w:t xml:space="preserve">, </w:t>
       </w:r>
+      <w:proofErr w:type="spellStart"/>
       <w:r>
         <w:rPr>
           <w:rFonts w:ascii="Consolas" w:eastAsia="Times New Roman" w:hAnsi="Consolas" w:cs="Times New Roman"/>
@@ -15112,6 +15432,7 @@
         </w:rPr>
         <w:t>tol</w:t>
       </w:r>
+      <w:proofErr w:type="spellEnd"/>
       <w:r>
         <w:rPr>
           <w:rFonts w:ascii="Consolas" w:eastAsia="Times New Roman" w:hAnsi="Consolas" w:cs="Times New Roman"/>
@@ -15277,6 +15598,8 @@
         </w:rPr>
         <w:t xml:space="preserve"> </w:t>
       </w:r>
+      <w:proofErr w:type="spellStart"/>
+      <w:proofErr w:type="gramStart"/>
       <w:r>
         <w:rPr>
           <w:rFonts w:ascii="Consolas" w:eastAsia="Times New Roman" w:hAnsi="Consolas" w:cs="Times New Roman"/>
@@ -15307,6 +15630,8 @@
         </w:rPr>
         <w:t>linspace</w:t>
       </w:r>
+      <w:proofErr w:type="spellEnd"/>
+      <w:proofErr w:type="gramEnd"/>
       <w:r>
         <w:rPr>
           <w:rFonts w:ascii="Consolas" w:eastAsia="Times New Roman" w:hAnsi="Consolas" w:cs="Times New Roman"/>
@@ -15432,6 +15757,8 @@
         </w:rPr>
         <w:t xml:space="preserve"> </w:t>
       </w:r>
+      <w:proofErr w:type="spellStart"/>
+      <w:proofErr w:type="gramStart"/>
       <w:r>
         <w:rPr>
           <w:rFonts w:ascii="Consolas" w:eastAsia="Times New Roman" w:hAnsi="Consolas" w:cs="Times New Roman"/>
@@ -15462,6 +15789,8 @@
         </w:rPr>
         <w:t>array</w:t>
       </w:r>
+      <w:proofErr w:type="spellEnd"/>
+      <w:proofErr w:type="gramEnd"/>
       <w:r>
         <w:rPr>
           <w:rFonts w:ascii="Consolas" w:eastAsia="Times New Roman" w:hAnsi="Consolas" w:cs="Times New Roman"/>
@@ -15512,6 +15841,7 @@
         </w:rPr>
         <w:t xml:space="preserve"> </w:t>
       </w:r>
+      <w:proofErr w:type="spellStart"/>
       <w:r>
         <w:rPr>
           <w:rFonts w:ascii="Consolas" w:eastAsia="Times New Roman" w:hAnsi="Consolas" w:cs="Times New Roman"/>
@@ -15522,6 +15852,7 @@
         </w:rPr>
         <w:t>i</w:t>
       </w:r>
+      <w:proofErr w:type="spellEnd"/>
       <w:r>
         <w:rPr>
           <w:rFonts w:ascii="Consolas" w:eastAsia="Times New Roman" w:hAnsi="Consolas" w:cs="Times New Roman"/>
@@ -15552,6 +15883,7 @@
         </w:rPr>
         <w:t xml:space="preserve"> </w:t>
       </w:r>
+      <w:proofErr w:type="spellStart"/>
       <w:r>
         <w:rPr>
           <w:rFonts w:ascii="Consolas" w:eastAsia="Times New Roman" w:hAnsi="Consolas" w:cs="Times New Roman"/>
@@ -15562,6 +15894,7 @@
         </w:rPr>
         <w:t>i</w:t>
       </w:r>
+      <w:proofErr w:type="spellEnd"/>
       <w:r>
         <w:rPr>
           <w:rFonts w:ascii="Consolas" w:eastAsia="Times New Roman" w:hAnsi="Consolas" w:cs="Times New Roman"/>
@@ -15747,6 +16080,7 @@
         </w:rPr>
         <w:t xml:space="preserve"> </w:t>
       </w:r>
+      <w:proofErr w:type="spellStart"/>
       <w:r>
         <w:rPr>
           <w:rFonts w:ascii="Consolas" w:eastAsia="Times New Roman" w:hAnsi="Consolas" w:cs="Times New Roman"/>
@@ -15777,6 +16111,7 @@
         </w:rPr>
         <w:t>exp</w:t>
       </w:r>
+      <w:proofErr w:type="spellEnd"/>
       <w:r>
         <w:rPr>
           <w:rFonts w:ascii="Consolas" w:eastAsia="Times New Roman" w:hAnsi="Consolas" w:cs="Times New Roman"/>
@@ -15797,6 +16132,8 @@
         </w:rPr>
         <w:t>-</w:t>
       </w:r>
+      <w:proofErr w:type="spellStart"/>
+      <w:proofErr w:type="gramStart"/>
       <w:r>
         <w:rPr>
           <w:rFonts w:ascii="Consolas" w:eastAsia="Times New Roman" w:hAnsi="Consolas" w:cs="Times New Roman"/>
@@ -15807,6 +16144,7 @@
         </w:rPr>
         <w:t>answ</w:t>
       </w:r>
+      <w:proofErr w:type="spellEnd"/>
       <w:r>
         <w:rPr>
           <w:rFonts w:ascii="Consolas" w:eastAsia="Times New Roman" w:hAnsi="Consolas" w:cs="Times New Roman"/>
@@ -15817,6 +16155,7 @@
         </w:rPr>
         <w:t>[</w:t>
       </w:r>
+      <w:proofErr w:type="gramEnd"/>
       <w:r>
         <w:rPr>
           <w:rFonts w:ascii="Consolas" w:eastAsia="Times New Roman" w:hAnsi="Consolas" w:cs="Times New Roman"/>
@@ -16052,6 +16391,7 @@
         </w:rPr>
         <w:t xml:space="preserve"> </w:t>
       </w:r>
+      <w:proofErr w:type="spellStart"/>
       <w:r>
         <w:rPr>
           <w:rFonts w:ascii="Consolas" w:eastAsia="Times New Roman" w:hAnsi="Consolas" w:cs="Times New Roman"/>
@@ -16082,6 +16422,7 @@
         </w:rPr>
         <w:t>exp</w:t>
       </w:r>
+      <w:proofErr w:type="spellEnd"/>
       <w:r>
         <w:rPr>
           <w:rFonts w:ascii="Consolas" w:eastAsia="Times New Roman" w:hAnsi="Consolas" w:cs="Times New Roman"/>
@@ -16102,6 +16443,8 @@
         </w:rPr>
         <w:t>-</w:t>
       </w:r>
+      <w:proofErr w:type="spellStart"/>
+      <w:proofErr w:type="gramStart"/>
       <w:r>
         <w:rPr>
           <w:rFonts w:ascii="Consolas" w:eastAsia="Times New Roman" w:hAnsi="Consolas" w:cs="Times New Roman"/>
@@ -16112,6 +16455,7 @@
         </w:rPr>
         <w:t>answ</w:t>
       </w:r>
+      <w:proofErr w:type="spellEnd"/>
       <w:r>
         <w:rPr>
           <w:rFonts w:ascii="Consolas" w:eastAsia="Times New Roman" w:hAnsi="Consolas" w:cs="Times New Roman"/>
@@ -16122,6 +16466,7 @@
         </w:rPr>
         <w:t>[</w:t>
       </w:r>
+      <w:proofErr w:type="gramEnd"/>
       <w:r>
         <w:rPr>
           <w:rFonts w:ascii="Consolas" w:eastAsia="Times New Roman" w:hAnsi="Consolas" w:cs="Times New Roman"/>
@@ -16277,6 +16622,8 @@
         </w:rPr>
         <w:t xml:space="preserve"> </w:t>
       </w:r>
+      <w:proofErr w:type="spellStart"/>
+      <w:proofErr w:type="gramStart"/>
       <w:r>
         <w:rPr>
           <w:rFonts w:ascii="Consolas" w:eastAsia="Times New Roman" w:hAnsi="Consolas" w:cs="Times New Roman"/>
@@ -16307,6 +16654,7 @@
         </w:rPr>
         <w:t>exp</w:t>
       </w:r>
+      <w:proofErr w:type="spellEnd"/>
       <w:r>
         <w:rPr>
           <w:rFonts w:ascii="Consolas" w:eastAsia="Times New Roman" w:hAnsi="Consolas" w:cs="Times New Roman"/>
@@ -16317,6 +16665,7 @@
         </w:rPr>
         <w:t>(</w:t>
       </w:r>
+      <w:proofErr w:type="gramEnd"/>
       <w:r>
         <w:rPr>
           <w:rFonts w:ascii="Consolas" w:eastAsia="Times New Roman" w:hAnsi="Consolas" w:cs="Times New Roman"/>
@@ -16907,6 +17256,8 @@
         </w:rPr>
         <w:t xml:space="preserve"> </w:t>
       </w:r>
+      <w:proofErr w:type="spellStart"/>
+      <w:proofErr w:type="gramStart"/>
       <w:r>
         <w:rPr>
           <w:rFonts w:ascii="Consolas" w:eastAsia="Times New Roman" w:hAnsi="Consolas" w:cs="Times New Roman"/>
@@ -16937,6 +17288,7 @@
         </w:rPr>
         <w:t>exp</w:t>
       </w:r>
+      <w:proofErr w:type="spellEnd"/>
       <w:r>
         <w:rPr>
           <w:rFonts w:ascii="Consolas" w:eastAsia="Times New Roman" w:hAnsi="Consolas" w:cs="Times New Roman"/>
@@ -16947,6 +17299,7 @@
         </w:rPr>
         <w:t>(</w:t>
       </w:r>
+      <w:proofErr w:type="gramEnd"/>
       <w:r>
         <w:rPr>
           <w:rFonts w:ascii="Consolas" w:eastAsia="Times New Roman" w:hAnsi="Consolas" w:cs="Times New Roman"/>
@@ -17497,6 +17850,7 @@
           <w:lang w:val="en-US" w:eastAsia="ru-RU"/>
         </w:rPr>
       </w:pPr>
+      <w:proofErr w:type="spellStart"/>
       <w:r>
         <w:rPr>
           <w:rFonts w:ascii="Consolas" w:eastAsia="Times New Roman" w:hAnsi="Consolas" w:cs="Times New Roman"/>
@@ -17507,6 +17861,7 @@
         </w:rPr>
         <w:t>press_a</w:t>
       </w:r>
+      <w:proofErr w:type="spellEnd"/>
       <w:r>
         <w:rPr>
           <w:rFonts w:ascii="Consolas" w:eastAsia="Times New Roman" w:hAnsi="Consolas" w:cs="Times New Roman"/>
@@ -17537,6 +17892,8 @@
         </w:rPr>
         <w:t xml:space="preserve"> </w:t>
       </w:r>
+      <w:proofErr w:type="spellStart"/>
+      <w:proofErr w:type="gramStart"/>
       <w:r>
         <w:rPr>
           <w:rFonts w:ascii="Consolas" w:eastAsia="Times New Roman" w:hAnsi="Consolas" w:cs="Times New Roman"/>
@@ -17547,6 +17904,7 @@
         </w:rPr>
         <w:t>antyan</w:t>
       </w:r>
+      <w:proofErr w:type="spellEnd"/>
       <w:r>
         <w:rPr>
           <w:rFonts w:ascii="Consolas" w:eastAsia="Times New Roman" w:hAnsi="Consolas" w:cs="Times New Roman"/>
@@ -17557,6 +17915,7 @@
         </w:rPr>
         <w:t>(</w:t>
       </w:r>
+      <w:proofErr w:type="gramEnd"/>
       <w:r>
         <w:rPr>
           <w:rFonts w:ascii="Consolas" w:eastAsia="Times New Roman" w:hAnsi="Consolas" w:cs="Times New Roman"/>
@@ -17642,6 +18001,7 @@
           <w:lang w:val="en-US" w:eastAsia="ru-RU"/>
         </w:rPr>
       </w:pPr>
+      <w:proofErr w:type="spellStart"/>
       <w:r>
         <w:rPr>
           <w:rFonts w:ascii="Consolas" w:eastAsia="Times New Roman" w:hAnsi="Consolas" w:cs="Times New Roman"/>
@@ -17652,6 +18012,7 @@
         </w:rPr>
         <w:t>press_b</w:t>
       </w:r>
+      <w:proofErr w:type="spellEnd"/>
       <w:r>
         <w:rPr>
           <w:rFonts w:ascii="Consolas" w:eastAsia="Times New Roman" w:hAnsi="Consolas" w:cs="Times New Roman"/>
@@ -17682,6 +18043,8 @@
         </w:rPr>
         <w:t xml:space="preserve"> </w:t>
       </w:r>
+      <w:proofErr w:type="spellStart"/>
+      <w:proofErr w:type="gramStart"/>
       <w:r>
         <w:rPr>
           <w:rFonts w:ascii="Consolas" w:eastAsia="Times New Roman" w:hAnsi="Consolas" w:cs="Times New Roman"/>
@@ -17692,6 +18055,7 @@
         </w:rPr>
         <w:t>antyan</w:t>
       </w:r>
+      <w:proofErr w:type="spellEnd"/>
       <w:r>
         <w:rPr>
           <w:rFonts w:ascii="Consolas" w:eastAsia="Times New Roman" w:hAnsi="Consolas" w:cs="Times New Roman"/>
@@ -17702,6 +18066,7 @@
         </w:rPr>
         <w:t>(</w:t>
       </w:r>
+      <w:proofErr w:type="gramEnd"/>
       <w:r>
         <w:rPr>
           <w:rFonts w:ascii="Consolas" w:eastAsia="Times New Roman" w:hAnsi="Consolas" w:cs="Times New Roman"/>
@@ -17795,7 +18160,18 @@
           <w:szCs w:val="27"/>
           <w:lang w:val="en-US" w:eastAsia="ru-RU"/>
         </w:rPr>
-        <w:t>x1_new</w:t>
+        <w:t>x1_</w:t>
+      </w:r>
+      <w:proofErr w:type="gramStart"/>
+      <w:r>
+        <w:rPr>
+          <w:rFonts w:ascii="Consolas" w:eastAsia="Times New Roman" w:hAnsi="Consolas" w:cs="Times New Roman"/>
+          <w:color w:val="9CDCFE"/>
+          <w:sz w:val="27"/>
+          <w:szCs w:val="27"/>
+          <w:lang w:val="en-US" w:eastAsia="ru-RU"/>
+        </w:rPr>
+        <w:t>new</w:t>
       </w:r>
       <w:r>
         <w:rPr>
@@ -17807,6 +18183,7 @@
         </w:rPr>
         <w:t>[</w:t>
       </w:r>
+      <w:proofErr w:type="gramEnd"/>
       <w:r>
         <w:rPr>
           <w:rFonts w:ascii="Consolas" w:eastAsia="Times New Roman" w:hAnsi="Consolas" w:cs="Times New Roman"/>
@@ -17880,7 +18257,18 @@
           <w:szCs w:val="27"/>
           <w:lang w:val="en-US" w:eastAsia="ru-RU"/>
         </w:rPr>
-        <w:t>x2_new</w:t>
+        <w:t>x2_</w:t>
+      </w:r>
+      <w:proofErr w:type="gramStart"/>
+      <w:r>
+        <w:rPr>
+          <w:rFonts w:ascii="Consolas" w:eastAsia="Times New Roman" w:hAnsi="Consolas" w:cs="Times New Roman"/>
+          <w:color w:val="9CDCFE"/>
+          <w:sz w:val="27"/>
+          <w:szCs w:val="27"/>
+          <w:lang w:val="en-US" w:eastAsia="ru-RU"/>
+        </w:rPr>
+        <w:t>new</w:t>
       </w:r>
       <w:r>
         <w:rPr>
@@ -17892,6 +18280,7 @@
         </w:rPr>
         <w:t>[</w:t>
       </w:r>
+      <w:proofErr w:type="gramEnd"/>
       <w:r>
         <w:rPr>
           <w:rFonts w:ascii="Consolas" w:eastAsia="Times New Roman" w:hAnsi="Consolas" w:cs="Times New Roman"/>
@@ -18007,6 +18396,7 @@
         </w:rPr>
         <w:t xml:space="preserve"> </w:t>
       </w:r>
+      <w:proofErr w:type="spellStart"/>
       <w:r>
         <w:rPr>
           <w:rFonts w:ascii="Consolas" w:eastAsia="Times New Roman" w:hAnsi="Consolas" w:cs="Times New Roman"/>
@@ -18035,17 +18425,40 @@
           <w:szCs w:val="27"/>
           <w:lang w:val="en-US" w:eastAsia="ru-RU"/>
         </w:rPr>
-        <w:t>nan_to_num</w:t>
-      </w:r>
-      <w:r>
-        <w:rPr>
-          <w:rFonts w:ascii="Consolas" w:eastAsia="Times New Roman" w:hAnsi="Consolas" w:cs="Times New Roman"/>
-          <w:color w:val="CCCCCC"/>
-          <w:sz w:val="27"/>
-          <w:szCs w:val="27"/>
-          <w:lang w:val="en-US" w:eastAsia="ru-RU"/>
-        </w:rPr>
-        <w:t>((</w:t>
+        <w:t>nan_to_</w:t>
+      </w:r>
+      <w:proofErr w:type="gramStart"/>
+      <w:r>
+        <w:rPr>
+          <w:rFonts w:ascii="Consolas" w:eastAsia="Times New Roman" w:hAnsi="Consolas" w:cs="Times New Roman"/>
+          <w:color w:val="DCDCAA"/>
+          <w:sz w:val="27"/>
+          <w:szCs w:val="27"/>
+          <w:lang w:val="en-US" w:eastAsia="ru-RU"/>
+        </w:rPr>
+        <w:t>num</w:t>
+      </w:r>
+      <w:proofErr w:type="spellEnd"/>
+      <w:r>
+        <w:rPr>
+          <w:rFonts w:ascii="Consolas" w:eastAsia="Times New Roman" w:hAnsi="Consolas" w:cs="Times New Roman"/>
+          <w:color w:val="CCCCCC"/>
+          <w:sz w:val="27"/>
+          <w:szCs w:val="27"/>
+          <w:lang w:val="en-US" w:eastAsia="ru-RU"/>
+        </w:rPr>
+        <w:t>(</w:t>
+      </w:r>
+      <w:proofErr w:type="gramEnd"/>
+      <w:r>
+        <w:rPr>
+          <w:rFonts w:ascii="Consolas" w:eastAsia="Times New Roman" w:hAnsi="Consolas" w:cs="Times New Roman"/>
+          <w:color w:val="CCCCCC"/>
+          <w:sz w:val="27"/>
+          <w:szCs w:val="27"/>
+          <w:lang w:val="en-US" w:eastAsia="ru-RU"/>
+        </w:rPr>
+        <w:t>(</w:t>
       </w:r>
       <w:r>
         <w:rPr>
@@ -18127,6 +18540,7 @@
         </w:rPr>
         <w:t xml:space="preserve"> </w:t>
       </w:r>
+      <w:proofErr w:type="spellStart"/>
       <w:r>
         <w:rPr>
           <w:rFonts w:ascii="Consolas" w:eastAsia="Times New Roman" w:hAnsi="Consolas" w:cs="Times New Roman"/>
@@ -18137,6 +18551,7 @@
         </w:rPr>
         <w:t>press_a</w:t>
       </w:r>
+      <w:proofErr w:type="spellEnd"/>
       <w:r>
         <w:rPr>
           <w:rFonts w:ascii="Consolas" w:eastAsia="Times New Roman" w:hAnsi="Consolas" w:cs="Times New Roman"/>
@@ -18247,6 +18662,7 @@
         </w:rPr>
         <w:t xml:space="preserve"> </w:t>
       </w:r>
+      <w:proofErr w:type="spellStart"/>
       <w:r>
         <w:rPr>
           <w:rFonts w:ascii="Consolas" w:eastAsia="Times New Roman" w:hAnsi="Consolas" w:cs="Times New Roman"/>
@@ -18257,6 +18673,7 @@
         </w:rPr>
         <w:t>press_b</w:t>
       </w:r>
+      <w:proofErr w:type="spellEnd"/>
       <w:r>
         <w:rPr>
           <w:rFonts w:ascii="Consolas" w:eastAsia="Times New Roman" w:hAnsi="Consolas" w:cs="Times New Roman"/>
@@ -18477,6 +18894,8 @@
         </w:rPr>
         <w:t xml:space="preserve"> </w:t>
       </w:r>
+      <w:proofErr w:type="spellStart"/>
+      <w:proofErr w:type="gramStart"/>
       <w:r>
         <w:rPr>
           <w:rFonts w:ascii="Consolas" w:eastAsia="Times New Roman" w:hAnsi="Consolas" w:cs="Times New Roman"/>
@@ -18507,6 +18926,8 @@
         </w:rPr>
         <w:t>array</w:t>
       </w:r>
+      <w:proofErr w:type="spellEnd"/>
+      <w:proofErr w:type="gramEnd"/>
       <w:r>
         <w:rPr>
           <w:rFonts w:ascii="Consolas" w:eastAsia="Times New Roman" w:hAnsi="Consolas" w:cs="Times New Roman"/>
@@ -18557,6 +18978,7 @@
         </w:rPr>
         <w:t xml:space="preserve"> </w:t>
       </w:r>
+      <w:proofErr w:type="spellStart"/>
       <w:r>
         <w:rPr>
           <w:rFonts w:ascii="Consolas" w:eastAsia="Times New Roman" w:hAnsi="Consolas" w:cs="Times New Roman"/>
@@ -18567,6 +18989,7 @@
         </w:rPr>
         <w:t>i</w:t>
       </w:r>
+      <w:proofErr w:type="spellEnd"/>
       <w:r>
         <w:rPr>
           <w:rFonts w:ascii="Consolas" w:eastAsia="Times New Roman" w:hAnsi="Consolas" w:cs="Times New Roman"/>
@@ -18597,6 +19020,7 @@
         </w:rPr>
         <w:t xml:space="preserve"> </w:t>
       </w:r>
+      <w:proofErr w:type="spellStart"/>
       <w:r>
         <w:rPr>
           <w:rFonts w:ascii="Consolas" w:eastAsia="Times New Roman" w:hAnsi="Consolas" w:cs="Times New Roman"/>
@@ -18607,6 +19031,7 @@
         </w:rPr>
         <w:t>i</w:t>
       </w:r>
+      <w:proofErr w:type="spellEnd"/>
       <w:r>
         <w:rPr>
           <w:rFonts w:ascii="Consolas" w:eastAsia="Times New Roman" w:hAnsi="Consolas" w:cs="Times New Roman"/>
@@ -18672,6 +19097,7 @@
           <w:lang w:val="en-US" w:eastAsia="ru-RU"/>
         </w:rPr>
       </w:pPr>
+      <w:proofErr w:type="spellStart"/>
       <w:r>
         <w:rPr>
           <w:rFonts w:ascii="Consolas" w:eastAsia="Times New Roman" w:hAnsi="Consolas" w:cs="Times New Roman"/>
@@ -18682,6 +19108,7 @@
         </w:rPr>
         <w:t>press_new</w:t>
       </w:r>
+      <w:proofErr w:type="spellEnd"/>
       <w:r>
         <w:rPr>
           <w:rFonts w:ascii="Consolas" w:eastAsia="Times New Roman" w:hAnsi="Consolas" w:cs="Times New Roman"/>
@@ -18792,6 +19219,7 @@
         </w:rPr>
         <w:t xml:space="preserve"> </w:t>
       </w:r>
+      <w:proofErr w:type="spellStart"/>
       <w:r>
         <w:rPr>
           <w:rFonts w:ascii="Consolas" w:eastAsia="Times New Roman" w:hAnsi="Consolas" w:cs="Times New Roman"/>
@@ -18802,6 +19230,7 @@
         </w:rPr>
         <w:t>press_a</w:t>
       </w:r>
+      <w:proofErr w:type="spellEnd"/>
       <w:r>
         <w:rPr>
           <w:rFonts w:ascii="Consolas" w:eastAsia="Times New Roman" w:hAnsi="Consolas" w:cs="Times New Roman"/>
@@ -18897,6 +19326,8 @@
           <w:lang w:eastAsia="ru-RU"/>
         </w:rPr>
       </w:pPr>
+      <w:proofErr w:type="spellStart"/>
+      <w:proofErr w:type="gramStart"/>
       <w:r>
         <w:rPr>
           <w:rFonts w:ascii="Consolas" w:eastAsia="Times New Roman" w:hAnsi="Consolas" w:cs="Times New Roman"/>
@@ -18927,6 +19358,8 @@
         </w:rPr>
         <w:t>figure</w:t>
       </w:r>
+      <w:proofErr w:type="spellEnd"/>
+      <w:proofErr w:type="gramEnd"/>
       <w:r>
         <w:rPr>
           <w:rFonts w:ascii="Consolas" w:eastAsia="Times New Roman" w:hAnsi="Consolas" w:cs="Times New Roman"/>
@@ -18952,6 +19385,8 @@
           <w:lang w:eastAsia="ru-RU"/>
         </w:rPr>
       </w:pPr>
+      <w:proofErr w:type="spellStart"/>
+      <w:proofErr w:type="gramStart"/>
       <w:r>
         <w:rPr>
           <w:rFonts w:ascii="Consolas" w:eastAsia="Times New Roman" w:hAnsi="Consolas" w:cs="Times New Roman"/>
@@ -18982,6 +19417,8 @@
         </w:rPr>
         <w:t>title</w:t>
       </w:r>
+      <w:proofErr w:type="spellEnd"/>
+      <w:proofErr w:type="gramEnd"/>
       <w:r>
         <w:rPr>
           <w:rFonts w:ascii="Consolas" w:eastAsia="Times New Roman" w:hAnsi="Consolas" w:cs="Times New Roman"/>
@@ -19027,6 +19464,8 @@
           <w:lang w:val="en-US" w:eastAsia="ru-RU"/>
         </w:rPr>
       </w:pPr>
+      <w:proofErr w:type="spellStart"/>
+      <w:proofErr w:type="gramStart"/>
       <w:r>
         <w:rPr>
           <w:rFonts w:ascii="Consolas" w:eastAsia="Times New Roman" w:hAnsi="Consolas" w:cs="Times New Roman"/>
@@ -19058,6 +19497,8 @@
         </w:rPr>
         <w:t>xlabel</w:t>
       </w:r>
+      <w:proofErr w:type="spellEnd"/>
+      <w:proofErr w:type="gramEnd"/>
       <w:r>
         <w:rPr>
           <w:rFonts w:ascii="Consolas" w:eastAsia="Times New Roman" w:hAnsi="Consolas" w:cs="Times New Roman"/>
@@ -19103,6 +19544,8 @@
           <w:lang w:val="en-US" w:eastAsia="ru-RU"/>
         </w:rPr>
       </w:pPr>
+      <w:proofErr w:type="spellStart"/>
+      <w:proofErr w:type="gramStart"/>
       <w:r>
         <w:rPr>
           <w:rFonts w:ascii="Consolas" w:eastAsia="Times New Roman" w:hAnsi="Consolas" w:cs="Times New Roman"/>
@@ -19133,6 +19576,8 @@
         </w:rPr>
         <w:t>ylabel</w:t>
       </w:r>
+      <w:proofErr w:type="spellEnd"/>
+      <w:proofErr w:type="gramEnd"/>
       <w:r>
         <w:rPr>
           <w:rFonts w:ascii="Consolas" w:eastAsia="Times New Roman" w:hAnsi="Consolas" w:cs="Times New Roman"/>
@@ -19178,6 +19623,8 @@
           <w:lang w:val="en-US" w:eastAsia="ru-RU"/>
         </w:rPr>
       </w:pPr>
+      <w:proofErr w:type="spellStart"/>
+      <w:proofErr w:type="gramStart"/>
       <w:r>
         <w:rPr>
           <w:rFonts w:ascii="Consolas" w:eastAsia="Times New Roman" w:hAnsi="Consolas" w:cs="Times New Roman"/>
@@ -19208,6 +19655,8 @@
         </w:rPr>
         <w:t>plot</w:t>
       </w:r>
+      <w:proofErr w:type="spellEnd"/>
+      <w:proofErr w:type="gramEnd"/>
       <w:r>
         <w:rPr>
           <w:rFonts w:ascii="Consolas" w:eastAsia="Times New Roman" w:hAnsi="Consolas" w:cs="Times New Roman"/>
@@ -19273,6 +19722,8 @@
           <w:lang w:val="en-US" w:eastAsia="ru-RU"/>
         </w:rPr>
       </w:pPr>
+      <w:proofErr w:type="spellStart"/>
+      <w:proofErr w:type="gramStart"/>
       <w:r>
         <w:rPr>
           <w:rFonts w:ascii="Consolas" w:eastAsia="Times New Roman" w:hAnsi="Consolas" w:cs="Times New Roman"/>
@@ -19303,6 +19754,8 @@
         </w:rPr>
         <w:t>scatter</w:t>
       </w:r>
+      <w:proofErr w:type="spellEnd"/>
+      <w:proofErr w:type="gramEnd"/>
       <w:r>
         <w:rPr>
           <w:rFonts w:ascii="Consolas" w:eastAsia="Times New Roman" w:hAnsi="Consolas" w:cs="Times New Roman"/>
@@ -19408,6 +19861,8 @@
           <w:lang w:val="en-US" w:eastAsia="ru-RU"/>
         </w:rPr>
       </w:pPr>
+      <w:proofErr w:type="spellStart"/>
+      <w:proofErr w:type="gramStart"/>
       <w:r>
         <w:rPr>
           <w:rFonts w:ascii="Consolas" w:eastAsia="Times New Roman" w:hAnsi="Consolas" w:cs="Times New Roman"/>
@@ -19438,6 +19893,8 @@
         </w:rPr>
         <w:t>plot</w:t>
       </w:r>
+      <w:proofErr w:type="spellEnd"/>
+      <w:proofErr w:type="gramEnd"/>
       <w:r>
         <w:rPr>
           <w:rFonts w:ascii="Consolas" w:eastAsia="Times New Roman" w:hAnsi="Consolas" w:cs="Times New Roman"/>
@@ -19503,6 +19960,8 @@
           <w:lang w:val="en-US" w:eastAsia="ru-RU"/>
         </w:rPr>
       </w:pPr>
+      <w:proofErr w:type="spellStart"/>
+      <w:proofErr w:type="gramStart"/>
       <w:r>
         <w:rPr>
           <w:rFonts w:ascii="Consolas" w:eastAsia="Times New Roman" w:hAnsi="Consolas" w:cs="Times New Roman"/>
@@ -19533,6 +19992,8 @@
         </w:rPr>
         <w:t>scatter</w:t>
       </w:r>
+      <w:proofErr w:type="spellEnd"/>
+      <w:proofErr w:type="gramEnd"/>
       <w:r>
         <w:rPr>
           <w:rFonts w:ascii="Consolas" w:eastAsia="Times New Roman" w:hAnsi="Consolas" w:cs="Times New Roman"/>
@@ -19638,6 +20099,8 @@
           <w:lang w:val="en-US" w:eastAsia="ru-RU"/>
         </w:rPr>
       </w:pPr>
+      <w:proofErr w:type="spellStart"/>
+      <w:proofErr w:type="gramStart"/>
       <w:r>
         <w:rPr>
           <w:rFonts w:ascii="Consolas" w:eastAsia="Times New Roman" w:hAnsi="Consolas" w:cs="Times New Roman"/>
@@ -19668,6 +20131,8 @@
         </w:rPr>
         <w:t>figure</w:t>
       </w:r>
+      <w:proofErr w:type="spellEnd"/>
+      <w:proofErr w:type="gramEnd"/>
       <w:r>
         <w:rPr>
           <w:rFonts w:ascii="Consolas" w:eastAsia="Times New Roman" w:hAnsi="Consolas" w:cs="Times New Roman"/>
@@ -19693,6 +20158,8 @@
           <w:lang w:val="en-US" w:eastAsia="ru-RU"/>
         </w:rPr>
       </w:pPr>
+      <w:proofErr w:type="spellStart"/>
+      <w:proofErr w:type="gramStart"/>
       <w:r>
         <w:rPr>
           <w:rFonts w:ascii="Consolas" w:eastAsia="Times New Roman" w:hAnsi="Consolas" w:cs="Times New Roman"/>
@@ -19723,6 +20190,8 @@
         </w:rPr>
         <w:t>title</w:t>
       </w:r>
+      <w:proofErr w:type="spellEnd"/>
+      <w:proofErr w:type="gramEnd"/>
       <w:r>
         <w:rPr>
           <w:rFonts w:ascii="Consolas" w:eastAsia="Times New Roman" w:hAnsi="Consolas" w:cs="Times New Roman"/>
@@ -19828,6 +20297,8 @@
           <w:lang w:val="en-US" w:eastAsia="ru-RU"/>
         </w:rPr>
       </w:pPr>
+      <w:proofErr w:type="spellStart"/>
+      <w:proofErr w:type="gramStart"/>
       <w:r>
         <w:rPr>
           <w:rFonts w:ascii="Consolas" w:eastAsia="Times New Roman" w:hAnsi="Consolas" w:cs="Times New Roman"/>
@@ -19858,6 +20329,8 @@
         </w:rPr>
         <w:t>ylabel</w:t>
       </w:r>
+      <w:proofErr w:type="spellEnd"/>
+      <w:proofErr w:type="gramEnd"/>
       <w:r>
         <w:rPr>
           <w:rFonts w:ascii="Consolas" w:eastAsia="Times New Roman" w:hAnsi="Consolas" w:cs="Times New Roman"/>
@@ -19903,6 +20376,8 @@
           <w:lang w:val="en-US" w:eastAsia="ru-RU"/>
         </w:rPr>
       </w:pPr>
+      <w:proofErr w:type="spellStart"/>
+      <w:proofErr w:type="gramStart"/>
       <w:r>
         <w:rPr>
           <w:rFonts w:ascii="Consolas" w:eastAsia="Times New Roman" w:hAnsi="Consolas" w:cs="Times New Roman"/>
@@ -19933,6 +20408,8 @@
         </w:rPr>
         <w:t>plot</w:t>
       </w:r>
+      <w:proofErr w:type="spellEnd"/>
+      <w:proofErr w:type="gramEnd"/>
       <w:r>
         <w:rPr>
           <w:rFonts w:ascii="Consolas" w:eastAsia="Times New Roman" w:hAnsi="Consolas" w:cs="Times New Roman"/>
@@ -19963,6 +20440,7 @@
         </w:rPr>
         <w:t xml:space="preserve">, </w:t>
       </w:r>
+      <w:proofErr w:type="spellStart"/>
       <w:r>
         <w:rPr>
           <w:rFonts w:ascii="Consolas" w:eastAsia="Times New Roman" w:hAnsi="Consolas" w:cs="Times New Roman"/>
@@ -19973,6 +20451,7 @@
         </w:rPr>
         <w:t>press_new</w:t>
       </w:r>
+      <w:proofErr w:type="spellEnd"/>
       <w:r>
         <w:rPr>
           <w:rFonts w:ascii="Consolas" w:eastAsia="Times New Roman" w:hAnsi="Consolas" w:cs="Times New Roman"/>
@@ -19998,6 +20477,8 @@
           <w:lang w:val="en-US" w:eastAsia="ru-RU"/>
         </w:rPr>
       </w:pPr>
+      <w:proofErr w:type="spellStart"/>
+      <w:proofErr w:type="gramStart"/>
       <w:r>
         <w:rPr>
           <w:rFonts w:ascii="Consolas" w:eastAsia="Times New Roman" w:hAnsi="Consolas" w:cs="Times New Roman"/>
@@ -20028,6 +20509,8 @@
         </w:rPr>
         <w:t>plot</w:t>
       </w:r>
+      <w:proofErr w:type="spellEnd"/>
+      <w:proofErr w:type="gramEnd"/>
       <w:r>
         <w:rPr>
           <w:rFonts w:ascii="Consolas" w:eastAsia="Times New Roman" w:hAnsi="Consolas" w:cs="Times New Roman"/>
@@ -20058,6 +20541,7 @@
         </w:rPr>
         <w:t xml:space="preserve">, </w:t>
       </w:r>
+      <w:proofErr w:type="spellStart"/>
       <w:r>
         <w:rPr>
           <w:rFonts w:ascii="Consolas" w:eastAsia="Times New Roman" w:hAnsi="Consolas" w:cs="Times New Roman"/>
@@ -20068,6 +20552,7 @@
         </w:rPr>
         <w:t>press_new</w:t>
       </w:r>
+      <w:proofErr w:type="spellEnd"/>
       <w:r>
         <w:rPr>
           <w:rFonts w:ascii="Consolas" w:eastAsia="Times New Roman" w:hAnsi="Consolas" w:cs="Times New Roman"/>
@@ -20093,6 +20578,8 @@
           <w:lang w:val="en-US" w:eastAsia="ru-RU"/>
         </w:rPr>
       </w:pPr>
+      <w:proofErr w:type="spellStart"/>
+      <w:proofErr w:type="gramStart"/>
       <w:r>
         <w:rPr>
           <w:rFonts w:ascii="Consolas" w:eastAsia="Times New Roman" w:hAnsi="Consolas" w:cs="Times New Roman"/>
@@ -20123,6 +20610,8 @@
         </w:rPr>
         <w:t>scatter</w:t>
       </w:r>
+      <w:proofErr w:type="spellEnd"/>
+      <w:proofErr w:type="gramEnd"/>
       <w:r>
         <w:rPr>
           <w:rFonts w:ascii="Consolas" w:eastAsia="Times New Roman" w:hAnsi="Consolas" w:cs="Times New Roman"/>
@@ -20228,6 +20717,8 @@
           <w:lang w:val="en-US" w:eastAsia="ru-RU"/>
         </w:rPr>
       </w:pPr>
+      <w:proofErr w:type="spellStart"/>
+      <w:proofErr w:type="gramStart"/>
       <w:r>
         <w:rPr>
           <w:rFonts w:ascii="Consolas" w:eastAsia="Times New Roman" w:hAnsi="Consolas" w:cs="Times New Roman"/>
@@ -20258,6 +20749,8 @@
         </w:rPr>
         <w:t>scatter</w:t>
       </w:r>
+      <w:proofErr w:type="spellEnd"/>
+      <w:proofErr w:type="gramEnd"/>
       <w:r>
         <w:rPr>
           <w:rFonts w:ascii="Consolas" w:eastAsia="Times New Roman" w:hAnsi="Consolas" w:cs="Times New Roman"/>
@@ -20363,6 +20856,8 @@
           <w:lang w:eastAsia="ru-RU"/>
         </w:rPr>
       </w:pPr>
+      <w:proofErr w:type="spellStart"/>
+      <w:proofErr w:type="gramStart"/>
       <w:r>
         <w:rPr>
           <w:rFonts w:ascii="Consolas" w:eastAsia="Times New Roman" w:hAnsi="Consolas" w:cs="Times New Roman"/>
@@ -20393,6 +20888,8 @@
         </w:rPr>
         <w:t>show</w:t>
       </w:r>
+      <w:proofErr w:type="spellEnd"/>
+      <w:proofErr w:type="gramEnd"/>
       <w:r>
         <w:rPr>
           <w:rFonts w:ascii="Consolas" w:eastAsia="Times New Roman" w:hAnsi="Consolas" w:cs="Times New Roman"/>
@@ -20422,12 +20919,11 @@
       <w:r>
         <w:rPr>
           <w:noProof/>
-          <w:lang w:eastAsia="ru-RU"/>
         </w:rPr>
         <w:drawing>
-          <wp:inline distT="0" distB="0" distL="0" distR="0" wp14:anchorId="1179E93E" wp14:editId="0CF5A074">
-            <wp:extent cx="5314950" cy="4267200"/>
-            <wp:effectExtent l="0" t="0" r="0" b="0"/>
+          <wp:inline distT="0" distB="0" distL="0" distR="0" wp14:anchorId="4114626F" wp14:editId="4611042E">
+            <wp:extent cx="5105400" cy="4048125"/>
+            <wp:effectExtent l="0" t="0" r="0" b="9525"/>
             <wp:docPr id="1" name="Рисунок 1"/>
             <wp:cNvGraphicFramePr>
               <a:graphicFrameLocks xmlns:a="http://schemas.openxmlformats.org/drawingml/2006/main" noChangeAspect="1"/>
@@ -20448,7 +20944,7 @@
                   <pic:spPr>
                     <a:xfrm>
                       <a:off x="0" y="0"/>
-                      <a:ext cx="5314950" cy="4267200"/>
+                      <a:ext cx="5105400" cy="4048125"/>
                     </a:xfrm>
                     <a:prstGeom prst="rect">
                       <a:avLst/>
@@ -20482,7 +20978,7 @@
           <w:szCs w:val="26"/>
           <w:lang w:val="en-US"/>
         </w:rPr>
-        <w:t>x</w:t>
+        <w:t>y</w:t>
       </w:r>
       <w:r>
         <w:rPr>
@@ -20504,7 +21000,7 @@
           <w:szCs w:val="26"/>
           <w:lang w:val="en-US"/>
         </w:rPr>
-        <w:t>y</w:t>
+        <w:t>x</w:t>
       </w:r>
       <w:r>
         <w:rPr>
@@ -20518,7 +21014,7 @@
           <w:sz w:val="26"/>
           <w:szCs w:val="26"/>
         </w:rPr>
-        <w:t>для обоих веществ</w:t>
+        <w:t>для этанола</w:t>
       </w:r>
     </w:p>
     <w:p>
@@ -20529,17 +21025,17 @@
           <w:szCs w:val="26"/>
         </w:rPr>
       </w:pPr>
+      <w:bookmarkStart w:id="29" w:name="_GoBack"/>
       <w:r>
         <w:rPr>
           <w:noProof/>
-          <w:lang w:eastAsia="ru-RU"/>
         </w:rPr>
         <w:lastRenderedPageBreak/>
         <w:drawing>
-          <wp:inline distT="0" distB="0" distL="0" distR="0" wp14:anchorId="2C042722" wp14:editId="365E043E">
-            <wp:extent cx="5381625" cy="4105275"/>
-            <wp:effectExtent l="0" t="0" r="9525" b="9525"/>
-            <wp:docPr id="2" name="Рисунок 2"/>
+          <wp:inline distT="0" distB="0" distL="0" distR="0" wp14:anchorId="47926F50" wp14:editId="57C51B84">
+            <wp:extent cx="5429250" cy="4086225"/>
+            <wp:effectExtent l="0" t="0" r="0" b="9525"/>
+            <wp:docPr id="3" name="Рисунок 3"/>
             <wp:cNvGraphicFramePr>
               <a:graphicFrameLocks xmlns:a="http://schemas.openxmlformats.org/drawingml/2006/main" noChangeAspect="1"/>
             </wp:cNvGraphicFramePr>
@@ -20559,7 +21055,7 @@
                   <pic:spPr>
                     <a:xfrm>
                       <a:off x="0" y="0"/>
-                      <a:ext cx="5381625" cy="4105275"/>
+                      <a:ext cx="5429250" cy="4086225"/>
                     </a:xfrm>
                     <a:prstGeom prst="rect">
                       <a:avLst/>
@@ -20571,6 +21067,7 @@
           </wp:inline>
         </w:drawing>
       </w:r>
+      <w:bookmarkEnd w:id="29"/>
     </w:p>
     <w:p>
       <w:pPr>
@@ -20592,16 +21089,7 @@
           <w:sz w:val="26"/>
           <w:szCs w:val="26"/>
         </w:rPr>
-        <w:t>фазовая</w:t>
-      </w:r>
-      <w:bookmarkStart w:id="29" w:name="_GoBack"/>
-      <w:bookmarkEnd w:id="29"/>
-      <w:r>
-        <w:rPr>
-          <w:sz w:val="26"/>
-          <w:szCs w:val="26"/>
-        </w:rPr>
-        <w:t xml:space="preserve"> </w:t>
+        <w:t xml:space="preserve">фазовая </w:t>
       </w:r>
       <w:r>
         <w:rPr>
@@ -20714,7 +21202,7 @@
 </file>
 
 <file path=word/endnotes.xml><?xml version="1.0" encoding="utf-8"?>
-<w:endnotes xmlns:wpc="http://schemas.microsoft.com/office/word/2010/wordprocessingCanvas" xmlns:cx="http://schemas.microsoft.com/office/drawing/2014/chartex" xmlns:cx1="http://schemas.microsoft.com/office/drawing/2015/9/8/chartex" xmlns:mc="http://schemas.openxmlformats.org/markup-compatibility/2006" xmlns:o="urn:schemas-microsoft-com:office:office" xmlns:r="http://schemas.openxmlformats.org/officeDocument/2006/relationships" xmlns:m="http://schemas.openxmlformats.org/officeDocument/2006/math" xmlns:v="urn:schemas-microsoft-com:vml" xmlns:wp14="http://schemas.microsoft.com/office/word/2010/wordprocessingDrawing" xmlns:wp="http://schemas.openxmlformats.org/drawingml/2006/wordprocessingDrawing" xmlns:w10="urn:schemas-microsoft-com:office:word" xmlns:w="http://schemas.openxmlformats.org/wordprocessingml/2006/main" xmlns:w14="http://schemas.microsoft.com/office/word/2010/wordml" xmlns:w15="http://schemas.microsoft.com/office/word/2012/wordml" xmlns:w16se="http://schemas.microsoft.com/office/word/2015/wordml/symex" xmlns:wpg="http://schemas.microsoft.com/office/word/2010/wordprocessingGroup" xmlns:wpi="http://schemas.microsoft.com/office/word/2010/wordprocessingInk" xmlns:wne="http://schemas.microsoft.com/office/word/2006/wordml" xmlns:wps="http://schemas.microsoft.com/office/word/2010/wordprocessingShape" mc:Ignorable="w14 w15 w16se wp14">
+<w:endnotes xmlns:wpc="http://schemas.microsoft.com/office/word/2010/wordprocessingCanvas" xmlns:cx="http://schemas.microsoft.com/office/drawing/2014/chartex" xmlns:cx1="http://schemas.microsoft.com/office/drawing/2015/9/8/chartex" xmlns:cx2="http://schemas.microsoft.com/office/drawing/2015/10/21/chartex" xmlns:cx3="http://schemas.microsoft.com/office/drawing/2016/5/9/chartex" xmlns:cx4="http://schemas.microsoft.com/office/drawing/2016/5/10/chartex" xmlns:cx5="http://schemas.microsoft.com/office/drawing/2016/5/11/chartex" xmlns:cx6="http://schemas.microsoft.com/office/drawing/2016/5/12/chartex" xmlns:cx7="http://schemas.microsoft.com/office/drawing/2016/5/13/chartex" xmlns:cx8="http://schemas.microsoft.com/office/drawing/2016/5/14/chartex" xmlns:mc="http://schemas.openxmlformats.org/markup-compatibility/2006" xmlns:aink="http://schemas.microsoft.com/office/drawing/2016/ink" xmlns:am3d="http://schemas.microsoft.com/office/drawing/2017/model3d" xmlns:o="urn:schemas-microsoft-com:office:office" xmlns:r="http://schemas.openxmlformats.org/officeDocument/2006/relationships" xmlns:m="http://schemas.openxmlformats.org/officeDocument/2006/math" xmlns:v="urn:schemas-microsoft-com:vml" xmlns:wp14="http://schemas.microsoft.com/office/word/2010/wordprocessingDrawing" xmlns:wp="http://schemas.openxmlformats.org/drawingml/2006/wordprocessingDrawing" xmlns:w10="urn:schemas-microsoft-com:office:word" xmlns:w="http://schemas.openxmlformats.org/wordprocessingml/2006/main" xmlns:w14="http://schemas.microsoft.com/office/word/2010/wordml" xmlns:w15="http://schemas.microsoft.com/office/word/2012/wordml" xmlns:w16cex="http://schemas.microsoft.com/office/word/2018/wordml/cex" xmlns:w16cid="http://schemas.microsoft.com/office/word/2016/wordml/cid" xmlns:w16="http://schemas.microsoft.com/office/word/2018/wordml" xmlns:w16se="http://schemas.microsoft.com/office/word/2015/wordml/symex" xmlns:wpg="http://schemas.microsoft.com/office/word/2010/wordprocessingGroup" xmlns:wpi="http://schemas.microsoft.com/office/word/2010/wordprocessingInk" xmlns:wne="http://schemas.microsoft.com/office/word/2006/wordml" xmlns:wps="http://schemas.microsoft.com/office/word/2010/wordprocessingShape" mc:Ignorable="w14 w15 w16se w16cid w16 w16cex wp14">
   <w:endnote w:type="separator" w:id="-1">
     <w:p>
       <w:pPr>
@@ -20739,7 +21227,7 @@
 </file>
 
 <file path=word/footer1.xml><?xml version="1.0" encoding="utf-8"?>
-<w:ftr xmlns:wpc="http://schemas.microsoft.com/office/word/2010/wordprocessingCanvas" xmlns:cx="http://schemas.microsoft.com/office/drawing/2014/chartex" xmlns:cx1="http://schemas.microsoft.com/office/drawing/2015/9/8/chartex" xmlns:mc="http://schemas.openxmlformats.org/markup-compatibility/2006" xmlns:o="urn:schemas-microsoft-com:office:office" xmlns:r="http://schemas.openxmlformats.org/officeDocument/2006/relationships" xmlns:m="http://schemas.openxmlformats.org/officeDocument/2006/math" xmlns:v="urn:schemas-microsoft-com:vml" xmlns:wp14="http://schemas.microsoft.com/office/word/2010/wordprocessingDrawing" xmlns:wp="http://schemas.openxmlformats.org/drawingml/2006/wordprocessingDrawing" xmlns:w10="urn:schemas-microsoft-com:office:word" xmlns:w="http://schemas.openxmlformats.org/wordprocessingml/2006/main" xmlns:w14="http://schemas.microsoft.com/office/word/2010/wordml" xmlns:w15="http://schemas.microsoft.com/office/word/2012/wordml" xmlns:w16se="http://schemas.microsoft.com/office/word/2015/wordml/symex" xmlns:wpg="http://schemas.microsoft.com/office/word/2010/wordprocessingGroup" xmlns:wpi="http://schemas.microsoft.com/office/word/2010/wordprocessingInk" xmlns:wne="http://schemas.microsoft.com/office/word/2006/wordml" xmlns:wps="http://schemas.microsoft.com/office/word/2010/wordprocessingShape" mc:Ignorable="w14 w15 w16se wp14">
+<w:ftr xmlns:wpc="http://schemas.microsoft.com/office/word/2010/wordprocessingCanvas" xmlns:cx="http://schemas.microsoft.com/office/drawing/2014/chartex" xmlns:cx1="http://schemas.microsoft.com/office/drawing/2015/9/8/chartex" xmlns:cx2="http://schemas.microsoft.com/office/drawing/2015/10/21/chartex" xmlns:cx3="http://schemas.microsoft.com/office/drawing/2016/5/9/chartex" xmlns:cx4="http://schemas.microsoft.com/office/drawing/2016/5/10/chartex" xmlns:cx5="http://schemas.microsoft.com/office/drawing/2016/5/11/chartex" xmlns:cx6="http://schemas.microsoft.com/office/drawing/2016/5/12/chartex" xmlns:cx7="http://schemas.microsoft.com/office/drawing/2016/5/13/chartex" xmlns:cx8="http://schemas.microsoft.com/office/drawing/2016/5/14/chartex" xmlns:mc="http://schemas.openxmlformats.org/markup-compatibility/2006" xmlns:aink="http://schemas.microsoft.com/office/drawing/2016/ink" xmlns:am3d="http://schemas.microsoft.com/office/drawing/2017/model3d" xmlns:o="urn:schemas-microsoft-com:office:office" xmlns:r="http://schemas.openxmlformats.org/officeDocument/2006/relationships" xmlns:m="http://schemas.openxmlformats.org/officeDocument/2006/math" xmlns:v="urn:schemas-microsoft-com:vml" xmlns:wp14="http://schemas.microsoft.com/office/word/2010/wordprocessingDrawing" xmlns:wp="http://schemas.openxmlformats.org/drawingml/2006/wordprocessingDrawing" xmlns:w10="urn:schemas-microsoft-com:office:word" xmlns:w="http://schemas.openxmlformats.org/wordprocessingml/2006/main" xmlns:w14="http://schemas.microsoft.com/office/word/2010/wordml" xmlns:w15="http://schemas.microsoft.com/office/word/2012/wordml" xmlns:w16cex="http://schemas.microsoft.com/office/word/2018/wordml/cex" xmlns:w16cid="http://schemas.microsoft.com/office/word/2016/wordml/cid" xmlns:w16="http://schemas.microsoft.com/office/word/2018/wordml" xmlns:w16se="http://schemas.microsoft.com/office/word/2015/wordml/symex" xmlns:wpg="http://schemas.microsoft.com/office/word/2010/wordprocessingGroup" xmlns:wpi="http://schemas.microsoft.com/office/word/2010/wordprocessingInk" xmlns:wne="http://schemas.microsoft.com/office/word/2006/wordml" xmlns:wps="http://schemas.microsoft.com/office/word/2010/wordprocessingShape" mc:Ignorable="w14 w15 w16se w16cid w16 w16cex wp14">
   <w:sdt>
     <w:sdtPr>
       <w:id w:val="-1904216811"/>
@@ -20748,6 +21236,7 @@
         <w:docPartUnique/>
       </w:docPartObj>
     </w:sdtPr>
+    <w:sdtEndPr/>
     <w:sdtContent>
       <w:p>
         <w:pPr>
@@ -20784,7 +21273,7 @@
 </file>
 
 <file path=word/footnotes.xml><?xml version="1.0" encoding="utf-8"?>
-<w:footnotes xmlns:wpc="http://schemas.microsoft.com/office/word/2010/wordprocessingCanvas" xmlns:cx="http://schemas.microsoft.com/office/drawing/2014/chartex" xmlns:cx1="http://schemas.microsoft.com/office/drawing/2015/9/8/chartex" xmlns:mc="http://schemas.openxmlformats.org/markup-compatibility/2006" xmlns:o="urn:schemas-microsoft-com:office:office" xmlns:r="http://schemas.openxmlformats.org/officeDocument/2006/relationships" xmlns:m="http://schemas.openxmlformats.org/officeDocument/2006/math" xmlns:v="urn:schemas-microsoft-com:vml" xmlns:wp14="http://schemas.microsoft.com/office/word/2010/wordprocessingDrawing" xmlns:wp="http://schemas.openxmlformats.org/drawingml/2006/wordprocessingDrawing" xmlns:w10="urn:schemas-microsoft-com:office:word" xmlns:w="http://schemas.openxmlformats.org/wordprocessingml/2006/main" xmlns:w14="http://schemas.microsoft.com/office/word/2010/wordml" xmlns:w15="http://schemas.microsoft.com/office/word/2012/wordml" xmlns:w16se="http://schemas.microsoft.com/office/word/2015/wordml/symex" xmlns:wpg="http://schemas.microsoft.com/office/word/2010/wordprocessingGroup" xmlns:wpi="http://schemas.microsoft.com/office/word/2010/wordprocessingInk" xmlns:wne="http://schemas.microsoft.com/office/word/2006/wordml" xmlns:wps="http://schemas.microsoft.com/office/word/2010/wordprocessingShape" mc:Ignorable="w14 w15 w16se wp14">
+<w:footnotes xmlns:wpc="http://schemas.microsoft.com/office/word/2010/wordprocessingCanvas" xmlns:cx="http://schemas.microsoft.com/office/drawing/2014/chartex" xmlns:cx1="http://schemas.microsoft.com/office/drawing/2015/9/8/chartex" xmlns:cx2="http://schemas.microsoft.com/office/drawing/2015/10/21/chartex" xmlns:cx3="http://schemas.microsoft.com/office/drawing/2016/5/9/chartex" xmlns:cx4="http://schemas.microsoft.com/office/drawing/2016/5/10/chartex" xmlns:cx5="http://schemas.microsoft.com/office/drawing/2016/5/11/chartex" xmlns:cx6="http://schemas.microsoft.com/office/drawing/2016/5/12/chartex" xmlns:cx7="http://schemas.microsoft.com/office/drawing/2016/5/13/chartex" xmlns:cx8="http://schemas.microsoft.com/office/drawing/2016/5/14/chartex" xmlns:mc="http://schemas.openxmlformats.org/markup-compatibility/2006" xmlns:aink="http://schemas.microsoft.com/office/drawing/2016/ink" xmlns:am3d="http://schemas.microsoft.com/office/drawing/2017/model3d" xmlns:o="urn:schemas-microsoft-com:office:office" xmlns:r="http://schemas.openxmlformats.org/officeDocument/2006/relationships" xmlns:m="http://schemas.openxmlformats.org/officeDocument/2006/math" xmlns:v="urn:schemas-microsoft-com:vml" xmlns:wp14="http://schemas.microsoft.com/office/word/2010/wordprocessingDrawing" xmlns:wp="http://schemas.openxmlformats.org/drawingml/2006/wordprocessingDrawing" xmlns:w10="urn:schemas-microsoft-com:office:word" xmlns:w="http://schemas.openxmlformats.org/wordprocessingml/2006/main" xmlns:w14="http://schemas.microsoft.com/office/word/2010/wordml" xmlns:w15="http://schemas.microsoft.com/office/word/2012/wordml" xmlns:w16cex="http://schemas.microsoft.com/office/word/2018/wordml/cex" xmlns:w16cid="http://schemas.microsoft.com/office/word/2016/wordml/cid" xmlns:w16="http://schemas.microsoft.com/office/word/2018/wordml" xmlns:w16se="http://schemas.microsoft.com/office/word/2015/wordml/symex" xmlns:wpg="http://schemas.microsoft.com/office/word/2010/wordprocessingGroup" xmlns:wpi="http://schemas.microsoft.com/office/word/2010/wordprocessingInk" xmlns:wne="http://schemas.microsoft.com/office/word/2006/wordml" xmlns:wps="http://schemas.microsoft.com/office/word/2010/wordprocessingShape" mc:Ignorable="w14 w15 w16se w16cid w16 w16cex wp14">
   <w:footnote w:type="separator" w:id="-1">
     <w:p>
       <w:pPr>
@@ -20809,7 +21298,7 @@
 </file>
 
 <file path=word/numbering.xml><?xml version="1.0" encoding="utf-8"?>
-<w:numbering xmlns:wpc="http://schemas.microsoft.com/office/word/2010/wordprocessingCanvas" xmlns:cx="http://schemas.microsoft.com/office/drawing/2014/chartex" xmlns:cx1="http://schemas.microsoft.com/office/drawing/2015/9/8/chartex" xmlns:mc="http://schemas.openxmlformats.org/markup-compatibility/2006" xmlns:o="urn:schemas-microsoft-com:office:office" xmlns:r="http://schemas.openxmlformats.org/officeDocument/2006/relationships" xmlns:m="http://schemas.openxmlformats.org/officeDocument/2006/math" xmlns:v="urn:schemas-microsoft-com:vml" xmlns:wp14="http://schemas.microsoft.com/office/word/2010/wordprocessingDrawing" xmlns:wp="http://schemas.openxmlformats.org/drawingml/2006/wordprocessingDrawing" xmlns:w10="urn:schemas-microsoft-com:office:word" xmlns:w="http://schemas.openxmlformats.org/wordprocessingml/2006/main" xmlns:w14="http://schemas.microsoft.com/office/word/2010/wordml" xmlns:w15="http://schemas.microsoft.com/office/word/2012/wordml" xmlns:w16se="http://schemas.microsoft.com/office/word/2015/wordml/symex" xmlns:wpg="http://schemas.microsoft.com/office/word/2010/wordprocessingGroup" xmlns:wpi="http://schemas.microsoft.com/office/word/2010/wordprocessingInk" xmlns:wne="http://schemas.microsoft.com/office/word/2006/wordml" xmlns:wps="http://schemas.microsoft.com/office/word/2010/wordprocessingShape" mc:Ignorable="w14 w15 w16se wp14">
+<w:numbering xmlns:wpc="http://schemas.microsoft.com/office/word/2010/wordprocessingCanvas" xmlns:cx="http://schemas.microsoft.com/office/drawing/2014/chartex" xmlns:cx1="http://schemas.microsoft.com/office/drawing/2015/9/8/chartex" xmlns:cx2="http://schemas.microsoft.com/office/drawing/2015/10/21/chartex" xmlns:cx3="http://schemas.microsoft.com/office/drawing/2016/5/9/chartex" xmlns:cx4="http://schemas.microsoft.com/office/drawing/2016/5/10/chartex" xmlns:cx5="http://schemas.microsoft.com/office/drawing/2016/5/11/chartex" xmlns:cx6="http://schemas.microsoft.com/office/drawing/2016/5/12/chartex" xmlns:cx7="http://schemas.microsoft.com/office/drawing/2016/5/13/chartex" xmlns:cx8="http://schemas.microsoft.com/office/drawing/2016/5/14/chartex" xmlns:mc="http://schemas.openxmlformats.org/markup-compatibility/2006" xmlns:aink="http://schemas.microsoft.com/office/drawing/2016/ink" xmlns:am3d="http://schemas.microsoft.com/office/drawing/2017/model3d" xmlns:o="urn:schemas-microsoft-com:office:office" xmlns:r="http://schemas.openxmlformats.org/officeDocument/2006/relationships" xmlns:m="http://schemas.openxmlformats.org/officeDocument/2006/math" xmlns:v="urn:schemas-microsoft-com:vml" xmlns:wp14="http://schemas.microsoft.com/office/word/2010/wordprocessingDrawing" xmlns:wp="http://schemas.openxmlformats.org/drawingml/2006/wordprocessingDrawing" xmlns:w10="urn:schemas-microsoft-com:office:word" xmlns:w="http://schemas.openxmlformats.org/wordprocessingml/2006/main" xmlns:w14="http://schemas.microsoft.com/office/word/2010/wordml" xmlns:w15="http://schemas.microsoft.com/office/word/2012/wordml" xmlns:w16cex="http://schemas.microsoft.com/office/word/2018/wordml/cex" xmlns:w16cid="http://schemas.microsoft.com/office/word/2016/wordml/cid" xmlns:w16="http://schemas.microsoft.com/office/word/2018/wordml" xmlns:w16se="http://schemas.microsoft.com/office/word/2015/wordml/symex" xmlns:wpg="http://schemas.microsoft.com/office/word/2010/wordprocessingGroup" xmlns:wpi="http://schemas.microsoft.com/office/word/2010/wordprocessingInk" xmlns:wne="http://schemas.microsoft.com/office/word/2006/wordml" xmlns:wps="http://schemas.microsoft.com/office/word/2010/wordprocessingShape" mc:Ignorable="w14 w15 w16se w16cid w16 w16cex wp14">
   <w:abstractNum w:abstractNumId="0" w15:restartNumberingAfterBreak="0">
     <w:nsid w:val="033E101B"/>
     <w:multiLevelType w:val="hybridMultilevel"/>
@@ -24165,7 +24654,7 @@
 </file>
 
 <file path=word/styles.xml><?xml version="1.0" encoding="utf-8"?>
-<w:styles xmlns:mc="http://schemas.openxmlformats.org/markup-compatibility/2006" xmlns:r="http://schemas.openxmlformats.org/officeDocument/2006/relationships" xmlns:w="http://schemas.openxmlformats.org/wordprocessingml/2006/main" xmlns:w14="http://schemas.microsoft.com/office/word/2010/wordml" xmlns:w15="http://schemas.microsoft.com/office/word/2012/wordml" xmlns:w16se="http://schemas.microsoft.com/office/word/2015/wordml/symex" mc:Ignorable="w14 w15 w16se">
+<w:styles xmlns:mc="http://schemas.openxmlformats.org/markup-compatibility/2006" xmlns:r="http://schemas.openxmlformats.org/officeDocument/2006/relationships" xmlns:w="http://schemas.openxmlformats.org/wordprocessingml/2006/main" xmlns:w14="http://schemas.microsoft.com/office/word/2010/wordml" xmlns:w15="http://schemas.microsoft.com/office/word/2012/wordml" xmlns:w16cex="http://schemas.microsoft.com/office/word/2018/wordml/cex" xmlns:w16cid="http://schemas.microsoft.com/office/word/2016/wordml/cid" xmlns:w16="http://schemas.microsoft.com/office/word/2018/wordml" xmlns:w16se="http://schemas.microsoft.com/office/word/2015/wordml/symex" mc:Ignorable="w14 w15 w16se w16cid w16 w16cex">
   <w:docDefaults>
     <w:rPrDefault>
       <w:rPr>
@@ -24181,7 +24670,7 @@
       </w:pPr>
     </w:pPrDefault>
   </w:docDefaults>
-  <w:latentStyles w:defLockedState="0" w:defUIPriority="99" w:defSemiHidden="0" w:defUnhideWhenUsed="0" w:defQFormat="0" w:count="371">
+  <w:latentStyles w:defLockedState="0" w:defUIPriority="99" w:defSemiHidden="0" w:defUnhideWhenUsed="0" w:defQFormat="0" w:count="376">
     <w:lsdException w:name="Normal" w:uiPriority="0" w:qFormat="1"/>
     <w:lsdException w:name="heading 1" w:uiPriority="9" w:qFormat="1"/>
     <w:lsdException w:name="heading 2" w:semiHidden="1" w:uiPriority="9" w:unhideWhenUsed="1" w:qFormat="1"/>
@@ -24287,7 +24776,6 @@
     <w:lsdException w:name="HTML Sample" w:semiHidden="1" w:unhideWhenUsed="1"/>
     <w:lsdException w:name="HTML Typewriter" w:semiHidden="1" w:unhideWhenUsed="1"/>
     <w:lsdException w:name="HTML Variable" w:semiHidden="1" w:unhideWhenUsed="1"/>
-    <w:lsdException w:name="Normal Table" w:semiHidden="1" w:unhideWhenUsed="1"/>
     <w:lsdException w:name="annotation subject" w:semiHidden="1" w:unhideWhenUsed="1"/>
     <w:lsdException w:name="No List" w:semiHidden="1" w:unhideWhenUsed="1"/>
     <w:lsdException w:name="Outline List 1" w:semiHidden="1" w:unhideWhenUsed="1"/>
@@ -24330,11 +24818,8 @@
     <w:lsdException w:name="Table Contemporary" w:semiHidden="1" w:unhideWhenUsed="1"/>
     <w:lsdException w:name="Table Elegant" w:semiHidden="1" w:unhideWhenUsed="1"/>
     <w:lsdException w:name="Table Professional" w:semiHidden="1" w:unhideWhenUsed="1"/>
-    <w:lsdException w:name="Table Subtle 1" w:semiHidden="1" w:unhideWhenUsed="1"/>
     <w:lsdException w:name="Table Subtle 2" w:semiHidden="1" w:unhideWhenUsed="1"/>
     <w:lsdException w:name="Table Web 1" w:semiHidden="1" w:unhideWhenUsed="1"/>
-    <w:lsdException w:name="Table Web 2" w:semiHidden="1" w:unhideWhenUsed="1"/>
-    <w:lsdException w:name="Table Web 3" w:semiHidden="1" w:unhideWhenUsed="1"/>
     <w:lsdException w:name="Balloon Text" w:semiHidden="1" w:unhideWhenUsed="1"/>
     <w:lsdException w:name="Table Grid" w:uiPriority="39"/>
     <w:lsdException w:name="Table Theme" w:semiHidden="1" w:unhideWhenUsed="1"/>
@@ -24553,6 +25038,11 @@
     <w:lsdException w:name="List Table 5 Dark Accent 6" w:uiPriority="50"/>
     <w:lsdException w:name="List Table 6 Colorful Accent 6" w:uiPriority="51"/>
     <w:lsdException w:name="List Table 7 Colorful Accent 6" w:uiPriority="52"/>
+    <w:lsdException w:name="Mention" w:semiHidden="1" w:unhideWhenUsed="1"/>
+    <w:lsdException w:name="Smart Hyperlink" w:semiHidden="1" w:unhideWhenUsed="1"/>
+    <w:lsdException w:name="Hashtag" w:semiHidden="1" w:unhideWhenUsed="1"/>
+    <w:lsdException w:name="Unresolved Mention" w:semiHidden="1" w:unhideWhenUsed="1"/>
+    <w:lsdException w:name="Smart Link" w:semiHidden="1" w:unhideWhenUsed="1"/>
   </w:latentStyles>
   <w:style w:type="paragraph" w:default="1" w:styleId="a">
     <w:name w:val="Normal"/>
@@ -24857,559 +25347,6 @@
 </w:styles>
 </file>
 
-<file path=word/glossary/document.xml><?xml version="1.0" encoding="utf-8"?>
-<w:glossaryDocument xmlns:wpc="http://schemas.microsoft.com/office/word/2010/wordprocessingCanvas" xmlns:cx="http://schemas.microsoft.com/office/drawing/2014/chartex" xmlns:cx1="http://schemas.microsoft.com/office/drawing/2015/9/8/chartex" xmlns:mc="http://schemas.openxmlformats.org/markup-compatibility/2006" xmlns:o="urn:schemas-microsoft-com:office:office" xmlns:r="http://schemas.openxmlformats.org/officeDocument/2006/relationships" xmlns:m="http://schemas.openxmlformats.org/officeDocument/2006/math" xmlns:v="urn:schemas-microsoft-com:vml" xmlns:wp14="http://schemas.microsoft.com/office/word/2010/wordprocessingDrawing" xmlns:wp="http://schemas.openxmlformats.org/drawingml/2006/wordprocessingDrawing" xmlns:w10="urn:schemas-microsoft-com:office:word" xmlns:w="http://schemas.openxmlformats.org/wordprocessingml/2006/main" xmlns:w14="http://schemas.microsoft.com/office/word/2010/wordml" xmlns:w15="http://schemas.microsoft.com/office/word/2012/wordml" xmlns:w16se="http://schemas.microsoft.com/office/word/2015/wordml/symex" xmlns:wpg="http://schemas.microsoft.com/office/word/2010/wordprocessingGroup" xmlns:wpi="http://schemas.microsoft.com/office/word/2010/wordprocessingInk" xmlns:wne="http://schemas.microsoft.com/office/word/2006/wordml" xmlns:wps="http://schemas.microsoft.com/office/word/2010/wordprocessingShape" mc:Ignorable="w14 w15 w16se wp14"/>
-</file>
-
-<file path=word/glossary/fontTable.xml><?xml version="1.0" encoding="utf-8"?>
-<w:fonts xmlns:mc="http://schemas.openxmlformats.org/markup-compatibility/2006" xmlns:r="http://schemas.openxmlformats.org/officeDocument/2006/relationships" xmlns:w="http://schemas.openxmlformats.org/wordprocessingml/2006/main" xmlns:w14="http://schemas.microsoft.com/office/word/2010/wordml" xmlns:w15="http://schemas.microsoft.com/office/word/2012/wordml" xmlns:w16se="http://schemas.microsoft.com/office/word/2015/wordml/symex" mc:Ignorable="w14 w15 w16se">
-  <w:font w:name="Times New Roman">
-    <w:panose1 w:val="02020603050405020304"/>
-    <w:charset w:val="CC"/>
-    <w:family w:val="roman"/>
-    <w:pitch w:val="variable"/>
-    <w:sig w:usb0="E0002AFF" w:usb1="C0007843" w:usb2="00000009" w:usb3="00000000" w:csb0="000001FF" w:csb1="00000000"/>
-  </w:font>
-  <w:font w:name="Courier New">
-    <w:panose1 w:val="02070309020205020404"/>
-    <w:charset w:val="CC"/>
-    <w:family w:val="modern"/>
-    <w:pitch w:val="fixed"/>
-    <w:sig w:usb0="E0002EFF" w:usb1="C0007843" w:usb2="00000009" w:usb3="00000000" w:csb0="000001FF" w:csb1="00000000"/>
-  </w:font>
-  <w:font w:name="Wingdings">
-    <w:panose1 w:val="05000000000000000000"/>
-    <w:charset w:val="02"/>
-    <w:family w:val="auto"/>
-    <w:pitch w:val="variable"/>
-    <w:sig w:usb0="00000000" w:usb1="10000000" w:usb2="00000000" w:usb3="00000000" w:csb0="80000000" w:csb1="00000000"/>
-  </w:font>
-  <w:font w:name="Symbol">
-    <w:panose1 w:val="05050102010706020507"/>
-    <w:charset w:val="02"/>
-    <w:family w:val="roman"/>
-    <w:pitch w:val="variable"/>
-    <w:sig w:usb0="00000000" w:usb1="10000000" w:usb2="00000000" w:usb3="00000000" w:csb0="80000000" w:csb1="00000000"/>
-  </w:font>
-  <w:font w:name="Calibri">
-    <w:panose1 w:val="020F0502020204030204"/>
-    <w:charset w:val="CC"/>
-    <w:family w:val="swiss"/>
-    <w:pitch w:val="variable"/>
-    <w:sig w:usb0="E0002AFF" w:usb1="4000ACFF" w:usb2="00000001" w:usb3="00000000" w:csb0="000001FF" w:csb1="00000000"/>
-  </w:font>
-  <w:font w:name="Calibri Light">
-    <w:panose1 w:val="020F0302020204030204"/>
-    <w:charset w:val="CC"/>
-    <w:family w:val="swiss"/>
-    <w:pitch w:val="variable"/>
-    <w:sig w:usb0="A0002AEF" w:usb1="4000207B" w:usb2="00000000" w:usb3="00000000" w:csb0="000001FF" w:csb1="00000000"/>
-  </w:font>
-  <w:font w:name="Cambria Math">
-    <w:panose1 w:val="02040503050406030204"/>
-    <w:charset w:val="CC"/>
-    <w:family w:val="roman"/>
-    <w:pitch w:val="variable"/>
-    <w:sig w:usb0="E00006FF" w:usb1="420024FF" w:usb2="02000000" w:usb3="00000000" w:csb0="0000019F" w:csb1="00000000"/>
-  </w:font>
-  <w:font w:name="Tahoma">
-    <w:panose1 w:val="020B0604030504040204"/>
-    <w:charset w:val="CC"/>
-    <w:family w:val="swiss"/>
-    <w:pitch w:val="variable"/>
-    <w:sig w:usb0="E1002EFF" w:usb1="C000605B" w:usb2="00000029" w:usb3="00000000" w:csb0="000101FF" w:csb1="00000000"/>
-  </w:font>
-  <w:font w:name="Consolas">
-    <w:panose1 w:val="020B0609020204030204"/>
-    <w:charset w:val="CC"/>
-    <w:family w:val="modern"/>
-    <w:pitch w:val="fixed"/>
-    <w:sig w:usb0="E00006FF" w:usb1="0000FCFF" w:usb2="00000001" w:usb3="00000000" w:csb0="0000019F" w:csb1="00000000"/>
-  </w:font>
-</w:fonts>
-</file>
-
-<file path=word/glossary/settings.xml><?xml version="1.0" encoding="utf-8"?>
-<w:settings xmlns:mc="http://schemas.openxmlformats.org/markup-compatibility/2006" xmlns:o="urn:schemas-microsoft-com:office:office" xmlns:r="http://schemas.openxmlformats.org/officeDocument/2006/relationships" xmlns:m="http://schemas.openxmlformats.org/officeDocument/2006/math" xmlns:v="urn:schemas-microsoft-com:vml" xmlns:w10="urn:schemas-microsoft-com:office:word" xmlns:w="http://schemas.openxmlformats.org/wordprocessingml/2006/main" xmlns:w14="http://schemas.microsoft.com/office/word/2010/wordml" xmlns:w15="http://schemas.microsoft.com/office/word/2012/wordml" xmlns:w16se="http://schemas.microsoft.com/office/word/2015/wordml/symex" xmlns:sl="http://schemas.openxmlformats.org/schemaLibrary/2006/main" mc:Ignorable="w14 w15 w16se">
-  <w:view w:val="normal"/>
-  <w:defaultTabStop w:val="708"/>
-  <w:characterSpacingControl w:val="doNotCompress"/>
-  <w:compat>
-    <w:useFELayout/>
-    <w:compatSetting w:name="compatibilityMode" w:uri="http://schemas.microsoft.com/office/word" w:val="15"/>
-    <w:compatSetting w:name="overrideTableStyleFontSizeAndJustification" w:uri="http://schemas.microsoft.com/office/word" w:val="1"/>
-    <w:compatSetting w:name="enableOpenTypeFeatures" w:uri="http://schemas.microsoft.com/office/word" w:val="1"/>
-    <w:compatSetting w:name="doNotFlipMirrorIndents" w:uri="http://schemas.microsoft.com/office/word" w:val="1"/>
-    <w:compatSetting w:name="differentiateMultirowTableHeaders" w:uri="http://schemas.microsoft.com/office/word" w:val="1"/>
-  </w:compat>
-  <w:rsids>
-    <w:rsidRoot w:val="00AF6466"/>
-    <w:rsid w:val="00375DB6"/>
-    <w:rsid w:val="004B2070"/>
-    <w:rsid w:val="00AF6466"/>
-  </w:rsids>
-  <m:mathPr>
-    <m:mathFont m:val="Cambria Math"/>
-    <m:brkBin m:val="before"/>
-    <m:brkBinSub m:val="--"/>
-    <m:smallFrac m:val="0"/>
-    <m:dispDef/>
-    <m:lMargin m:val="0"/>
-    <m:rMargin m:val="0"/>
-    <m:defJc m:val="centerGroup"/>
-    <m:wrapIndent m:val="1440"/>
-    <m:intLim m:val="subSup"/>
-    <m:naryLim m:val="undOvr"/>
-  </m:mathPr>
-  <w:themeFontLang w:val="ru-RU"/>
-  <w:clrSchemeMapping w:bg1="light1" w:t1="dark1" w:bg2="light2" w:t2="dark2" w:accent1="accent1" w:accent2="accent2" w:accent3="accent3" w:accent4="accent4" w:accent5="accent5" w:accent6="accent6" w:hyperlink="hyperlink" w:followedHyperlink="followedHyperlink"/>
-  <w:decimalSymbol w:val=","/>
-  <w:listSeparator w:val=";"/>
-  <w15:chartTrackingRefBased/>
-</w:settings>
-</file>
-
-<file path=word/glossary/styles.xml><?xml version="1.0" encoding="utf-8"?>
-<w:styles xmlns:mc="http://schemas.openxmlformats.org/markup-compatibility/2006" xmlns:r="http://schemas.openxmlformats.org/officeDocument/2006/relationships" xmlns:w="http://schemas.openxmlformats.org/wordprocessingml/2006/main" xmlns:w14="http://schemas.microsoft.com/office/word/2010/wordml" xmlns:w15="http://schemas.microsoft.com/office/word/2012/wordml" xmlns:w16se="http://schemas.microsoft.com/office/word/2015/wordml/symex" mc:Ignorable="w14 w15 w16se">
-  <w:docDefaults>
-    <w:rPrDefault>
-      <w:rPr>
-        <w:rFonts w:asciiTheme="minorHAnsi" w:eastAsiaTheme="minorEastAsia" w:hAnsiTheme="minorHAnsi" w:cstheme="minorBidi"/>
-        <w:sz w:val="22"/>
-        <w:szCs w:val="22"/>
-        <w:lang w:val="ru-RU" w:eastAsia="ru-RU" w:bidi="ar-SA"/>
-      </w:rPr>
-    </w:rPrDefault>
-    <w:pPrDefault>
-      <w:pPr>
-        <w:spacing w:after="160" w:line="259" w:lineRule="auto"/>
-      </w:pPr>
-    </w:pPrDefault>
-  </w:docDefaults>
-  <w:latentStyles w:defLockedState="0" w:defUIPriority="99" w:defSemiHidden="0" w:defUnhideWhenUsed="0" w:defQFormat="0" w:count="371">
-    <w:lsdException w:name="Normal" w:uiPriority="0" w:qFormat="1"/>
-    <w:lsdException w:name="heading 1" w:uiPriority="9" w:qFormat="1"/>
-    <w:lsdException w:name="heading 2" w:semiHidden="1" w:uiPriority="9" w:unhideWhenUsed="1" w:qFormat="1"/>
-    <w:lsdException w:name="heading 3" w:semiHidden="1" w:uiPriority="9" w:unhideWhenUsed="1" w:qFormat="1"/>
-    <w:lsdException w:name="heading 4" w:semiHidden="1" w:uiPriority="9" w:unhideWhenUsed="1" w:qFormat="1"/>
-    <w:lsdException w:name="heading 5" w:semiHidden="1" w:uiPriority="9" w:unhideWhenUsed="1" w:qFormat="1"/>
-    <w:lsdException w:name="heading 6" w:semiHidden="1" w:uiPriority="9" w:unhideWhenUsed="1" w:qFormat="1"/>
-    <w:lsdException w:name="heading 7" w:semiHidden="1" w:uiPriority="9" w:unhideWhenUsed="1" w:qFormat="1"/>
-    <w:lsdException w:name="heading 8" w:semiHidden="1" w:uiPriority="9" w:unhideWhenUsed="1" w:qFormat="1"/>
-    <w:lsdException w:name="heading 9" w:semiHidden="1" w:uiPriority="9" w:unhideWhenUsed="1" w:qFormat="1"/>
-    <w:lsdException w:name="index 1" w:semiHidden="1" w:unhideWhenUsed="1"/>
-    <w:lsdException w:name="index 2" w:semiHidden="1" w:unhideWhenUsed="1"/>
-    <w:lsdException w:name="index 3" w:semiHidden="1" w:unhideWhenUsed="1"/>
-    <w:lsdException w:name="index 4" w:semiHidden="1" w:unhideWhenUsed="1"/>
-    <w:lsdException w:name="index 5" w:semiHidden="1" w:unhideWhenUsed="1"/>
-    <w:lsdException w:name="index 6" w:semiHidden="1" w:unhideWhenUsed="1"/>
-    <w:lsdException w:name="index 7" w:semiHidden="1" w:unhideWhenUsed="1"/>
-    <w:lsdException w:name="index 8" w:semiHidden="1" w:unhideWhenUsed="1"/>
-    <w:lsdException w:name="index 9" w:semiHidden="1" w:unhideWhenUsed="1"/>
-    <w:lsdException w:name="toc 1" w:semiHidden="1" w:uiPriority="39" w:unhideWhenUsed="1"/>
-    <w:lsdException w:name="toc 2" w:semiHidden="1" w:uiPriority="39" w:unhideWhenUsed="1"/>
-    <w:lsdException w:name="toc 3" w:semiHidden="1" w:uiPriority="39" w:unhideWhenUsed="1"/>
-    <w:lsdException w:name="toc 4" w:semiHidden="1" w:uiPriority="39" w:unhideWhenUsed="1"/>
-    <w:lsdException w:name="toc 5" w:semiHidden="1" w:uiPriority="39" w:unhideWhenUsed="1"/>
-    <w:lsdException w:name="toc 6" w:semiHidden="1" w:uiPriority="39" w:unhideWhenUsed="1"/>
-    <w:lsdException w:name="toc 7" w:semiHidden="1" w:uiPriority="39" w:unhideWhenUsed="1"/>
-    <w:lsdException w:name="toc 8" w:semiHidden="1" w:uiPriority="39" w:unhideWhenUsed="1"/>
-    <w:lsdException w:name="toc 9" w:semiHidden="1" w:uiPriority="39" w:unhideWhenUsed="1"/>
-    <w:lsdException w:name="Normal Indent" w:semiHidden="1" w:unhideWhenUsed="1"/>
-    <w:lsdException w:name="footnote text" w:semiHidden="1" w:unhideWhenUsed="1"/>
-    <w:lsdException w:name="annotation text" w:semiHidden="1" w:unhideWhenUsed="1"/>
-    <w:lsdException w:name="header" w:semiHidden="1" w:unhideWhenUsed="1"/>
-    <w:lsdException w:name="footer" w:semiHidden="1" w:unhideWhenUsed="1"/>
-    <w:lsdException w:name="index heading" w:semiHidden="1" w:unhideWhenUsed="1"/>
-    <w:lsdException w:name="caption" w:semiHidden="1" w:uiPriority="35" w:unhideWhenUsed="1" w:qFormat="1"/>
-    <w:lsdException w:name="table of figures" w:semiHidden="1" w:unhideWhenUsed="1"/>
-    <w:lsdException w:name="envelope address" w:semiHidden="1" w:unhideWhenUsed="1"/>
-    <w:lsdException w:name="envelope return" w:semiHidden="1" w:unhideWhenUsed="1"/>
-    <w:lsdException w:name="footnote reference" w:semiHidden="1" w:unhideWhenUsed="1"/>
-    <w:lsdException w:name="annotation reference" w:semiHidden="1" w:unhideWhenUsed="1"/>
-    <w:lsdException w:name="line number" w:semiHidden="1" w:unhideWhenUsed="1"/>
-    <w:lsdException w:name="page number" w:semiHidden="1" w:unhideWhenUsed="1"/>
-    <w:lsdException w:name="endnote reference" w:semiHidden="1" w:unhideWhenUsed="1"/>
-    <w:lsdException w:name="endnote text" w:semiHidden="1" w:unhideWhenUsed="1"/>
-    <w:lsdException w:name="table of authorities" w:semiHidden="1" w:unhideWhenUsed="1"/>
-    <w:lsdException w:name="macro" w:semiHidden="1" w:unhideWhenUsed="1"/>
-    <w:lsdException w:name="toa heading" w:semiHidden="1" w:unhideWhenUsed="1"/>
-    <w:lsdException w:name="List" w:semiHidden="1" w:unhideWhenUsed="1"/>
-    <w:lsdException w:name="List Bullet" w:semiHidden="1" w:unhideWhenUsed="1"/>
-    <w:lsdException w:name="List Number" w:semiHidden="1" w:unhideWhenUsed="1"/>
-    <w:lsdException w:name="List 2" w:semiHidden="1" w:unhideWhenUsed="1"/>
-    <w:lsdException w:name="List 3" w:semiHidden="1" w:unhideWhenUsed="1"/>
-    <w:lsdException w:name="List 4" w:semiHidden="1" w:unhideWhenUsed="1"/>
-    <w:lsdException w:name="List 5" w:semiHidden="1" w:unhideWhenUsed="1"/>
-    <w:lsdException w:name="List Bullet 2" w:semiHidden="1" w:unhideWhenUsed="1"/>
-    <w:lsdException w:name="List Bullet 3" w:semiHidden="1" w:unhideWhenUsed="1"/>
-    <w:lsdException w:name="List Bullet 4" w:semiHidden="1" w:unhideWhenUsed="1"/>
-    <w:lsdException w:name="List Bullet 5" w:semiHidden="1" w:unhideWhenUsed="1"/>
-    <w:lsdException w:name="List Number 2" w:semiHidden="1" w:unhideWhenUsed="1"/>
-    <w:lsdException w:name="List Number 3" w:semiHidden="1" w:unhideWhenUsed="1"/>
-    <w:lsdException w:name="List Number 4" w:semiHidden="1" w:unhideWhenUsed="1"/>
-    <w:lsdException w:name="List Number 5" w:semiHidden="1" w:unhideWhenUsed="1"/>
-    <w:lsdException w:name="Title" w:uiPriority="10" w:qFormat="1"/>
-    <w:lsdException w:name="Closing" w:semiHidden="1" w:unhideWhenUsed="1"/>
-    <w:lsdException w:name="Signature" w:semiHidden="1" w:unhideWhenUsed="1"/>
-    <w:lsdException w:name="Default Paragraph Font" w:semiHidden="1" w:uiPriority="1" w:unhideWhenUsed="1"/>
-    <w:lsdException w:name="Body Text" w:semiHidden="1" w:unhideWhenUsed="1"/>
-    <w:lsdException w:name="Body Text Indent" w:semiHidden="1" w:unhideWhenUsed="1"/>
-    <w:lsdException w:name="List Continue" w:semiHidden="1" w:unhideWhenUsed="1"/>
-    <w:lsdException w:name="List Continue 2" w:semiHidden="1" w:unhideWhenUsed="1"/>
-    <w:lsdException w:name="List Continue 3" w:semiHidden="1" w:unhideWhenUsed="1"/>
-    <w:lsdException w:name="List Continue 4" w:semiHidden="1" w:unhideWhenUsed="1"/>
-    <w:lsdException w:name="List Continue 5" w:semiHidden="1" w:unhideWhenUsed="1"/>
-    <w:lsdException w:name="Message Header" w:semiHidden="1" w:unhideWhenUsed="1"/>
-    <w:lsdException w:name="Subtitle" w:uiPriority="11" w:qFormat="1"/>
-    <w:lsdException w:name="Salutation" w:semiHidden="1" w:unhideWhenUsed="1"/>
-    <w:lsdException w:name="Date" w:semiHidden="1" w:unhideWhenUsed="1"/>
-    <w:lsdException w:name="Body Text First Indent" w:semiHidden="1" w:unhideWhenUsed="1"/>
-    <w:lsdException w:name="Body Text First Indent 2" w:semiHidden="1" w:unhideWhenUsed="1"/>
-    <w:lsdException w:name="Note Heading" w:semiHidden="1" w:unhideWhenUsed="1"/>
-    <w:lsdException w:name="Body Text 2" w:semiHidden="1" w:unhideWhenUsed="1"/>
-    <w:lsdException w:name="Body Text 3" w:semiHidden="1" w:unhideWhenUsed="1"/>
-    <w:lsdException w:name="Body Text Indent 2" w:semiHidden="1" w:unhideWhenUsed="1"/>
-    <w:lsdException w:name="Body Text Indent 3" w:semiHidden="1" w:unhideWhenUsed="1"/>
-    <w:lsdException w:name="Block Text" w:semiHidden="1" w:unhideWhenUsed="1"/>
-    <w:lsdException w:name="Hyperlink" w:semiHidden="1" w:unhideWhenUsed="1"/>
-    <w:lsdException w:name="FollowedHyperlink" w:semiHidden="1" w:unhideWhenUsed="1"/>
-    <w:lsdException w:name="Strong" w:uiPriority="22" w:qFormat="1"/>
-    <w:lsdException w:name="Emphasis" w:uiPriority="20" w:qFormat="1"/>
-    <w:lsdException w:name="Document Map" w:semiHidden="1" w:unhideWhenUsed="1"/>
-    <w:lsdException w:name="Plain Text" w:semiHidden="1" w:unhideWhenUsed="1"/>
-    <w:lsdException w:name="E-mail Signature" w:semiHidden="1" w:unhideWhenUsed="1"/>
-    <w:lsdException w:name="HTML Top of Form" w:semiHidden="1" w:unhideWhenUsed="1"/>
-    <w:lsdException w:name="HTML Bottom of Form" w:semiHidden="1" w:unhideWhenUsed="1"/>
-    <w:lsdException w:name="Normal (Web)" w:semiHidden="1" w:unhideWhenUsed="1"/>
-    <w:lsdException w:name="HTML Acronym" w:semiHidden="1" w:unhideWhenUsed="1"/>
-    <w:lsdException w:name="HTML Address" w:semiHidden="1" w:unhideWhenUsed="1"/>
-    <w:lsdException w:name="HTML Cite" w:semiHidden="1" w:unhideWhenUsed="1"/>
-    <w:lsdException w:name="HTML Code" w:semiHidden="1" w:unhideWhenUsed="1"/>
-    <w:lsdException w:name="HTML Definition" w:semiHidden="1" w:unhideWhenUsed="1"/>
-    <w:lsdException w:name="HTML Keyboard" w:semiHidden="1" w:unhideWhenUsed="1"/>
-    <w:lsdException w:name="HTML Preformatted" w:semiHidden="1" w:unhideWhenUsed="1"/>
-    <w:lsdException w:name="HTML Sample" w:semiHidden="1" w:unhideWhenUsed="1"/>
-    <w:lsdException w:name="HTML Typewriter" w:semiHidden="1" w:unhideWhenUsed="1"/>
-    <w:lsdException w:name="HTML Variable" w:semiHidden="1" w:unhideWhenUsed="1"/>
-    <w:lsdException w:name="Normal Table" w:semiHidden="1" w:unhideWhenUsed="1"/>
-    <w:lsdException w:name="annotation subject" w:semiHidden="1" w:unhideWhenUsed="1"/>
-    <w:lsdException w:name="No List" w:semiHidden="1" w:unhideWhenUsed="1"/>
-    <w:lsdException w:name="Outline List 1" w:semiHidden="1" w:unhideWhenUsed="1"/>
-    <w:lsdException w:name="Outline List 2" w:semiHidden="1" w:unhideWhenUsed="1"/>
-    <w:lsdException w:name="Outline List 3" w:semiHidden="1" w:unhideWhenUsed="1"/>
-    <w:lsdException w:name="Table Simple 1" w:semiHidden="1" w:unhideWhenUsed="1"/>
-    <w:lsdException w:name="Table Simple 2" w:semiHidden="1" w:unhideWhenUsed="1"/>
-    <w:lsdException w:name="Table Simple 3" w:semiHidden="1" w:unhideWhenUsed="1"/>
-    <w:lsdException w:name="Table Classic 1" w:semiHidden="1" w:unhideWhenUsed="1"/>
-    <w:lsdException w:name="Table Classic 2" w:semiHidden="1" w:unhideWhenUsed="1"/>
-    <w:lsdException w:name="Table Classic 3" w:semiHidden="1" w:unhideWhenUsed="1"/>
-    <w:lsdException w:name="Table Classic 4" w:semiHidden="1" w:unhideWhenUsed="1"/>
-    <w:lsdException w:name="Table Colorful 1" w:semiHidden="1" w:unhideWhenUsed="1"/>
-    <w:lsdException w:name="Table Colorful 2" w:semiHidden="1" w:unhideWhenUsed="1"/>
-    <w:lsdException w:name="Table Colorful 3" w:semiHidden="1" w:unhideWhenUsed="1"/>
-    <w:lsdException w:name="Table Columns 1" w:semiHidden="1" w:unhideWhenUsed="1"/>
-    <w:lsdException w:name="Table Columns 2" w:semiHidden="1" w:unhideWhenUsed="1"/>
-    <w:lsdException w:name="Table Columns 3" w:semiHidden="1" w:unhideWhenUsed="1"/>
-    <w:lsdException w:name="Table Columns 4" w:semiHidden="1" w:unhideWhenUsed="1"/>
-    <w:lsdException w:name="Table Columns 5" w:semiHidden="1" w:unhideWhenUsed="1"/>
-    <w:lsdException w:name="Table Grid 1" w:semiHidden="1" w:unhideWhenUsed="1"/>
-    <w:lsdException w:name="Table Grid 2" w:semiHidden="1" w:unhideWhenUsed="1"/>
-    <w:lsdException w:name="Table Grid 3" w:semiHidden="1" w:unhideWhenUsed="1"/>
-    <w:lsdException w:name="Table Grid 4" w:semiHidden="1" w:unhideWhenUsed="1"/>
-    <w:lsdException w:name="Table Grid 5" w:semiHidden="1" w:unhideWhenUsed="1"/>
-    <w:lsdException w:name="Table Grid 6" w:semiHidden="1" w:unhideWhenUsed="1"/>
-    <w:lsdException w:name="Table Grid 7" w:semiHidden="1" w:unhideWhenUsed="1"/>
-    <w:lsdException w:name="Table Grid 8" w:semiHidden="1" w:unhideWhenUsed="1"/>
-    <w:lsdException w:name="Table List 1" w:semiHidden="1" w:unhideWhenUsed="1"/>
-    <w:lsdException w:name="Table List 2" w:semiHidden="1" w:unhideWhenUsed="1"/>
-    <w:lsdException w:name="Table List 3" w:semiHidden="1" w:unhideWhenUsed="1"/>
-    <w:lsdException w:name="Table List 4" w:semiHidden="1" w:unhideWhenUsed="1"/>
-    <w:lsdException w:name="Table List 5" w:semiHidden="1" w:unhideWhenUsed="1"/>
-    <w:lsdException w:name="Table List 6" w:semiHidden="1" w:unhideWhenUsed="1"/>
-    <w:lsdException w:name="Table List 7" w:semiHidden="1" w:unhideWhenUsed="1"/>
-    <w:lsdException w:name="Table List 8" w:semiHidden="1" w:unhideWhenUsed="1"/>
-    <w:lsdException w:name="Table 3D effects 1" w:semiHidden="1" w:unhideWhenUsed="1"/>
-    <w:lsdException w:name="Table 3D effects 2" w:semiHidden="1" w:unhideWhenUsed="1"/>
-    <w:lsdException w:name="Table 3D effects 3" w:semiHidden="1" w:unhideWhenUsed="1"/>
-    <w:lsdException w:name="Table Contemporary" w:semiHidden="1" w:unhideWhenUsed="1"/>
-    <w:lsdException w:name="Table Elegant" w:semiHidden="1" w:unhideWhenUsed="1"/>
-    <w:lsdException w:name="Table Professional" w:semiHidden="1" w:unhideWhenUsed="1"/>
-    <w:lsdException w:name="Table Subtle 1" w:semiHidden="1" w:unhideWhenUsed="1"/>
-    <w:lsdException w:name="Table Subtle 2" w:semiHidden="1" w:unhideWhenUsed="1"/>
-    <w:lsdException w:name="Table Web 1" w:semiHidden="1" w:unhideWhenUsed="1"/>
-    <w:lsdException w:name="Table Web 2" w:semiHidden="1" w:unhideWhenUsed="1"/>
-    <w:lsdException w:name="Table Web 3" w:semiHidden="1" w:unhideWhenUsed="1"/>
-    <w:lsdException w:name="Balloon Text" w:semiHidden="1" w:unhideWhenUsed="1"/>
-    <w:lsdException w:name="Table Grid" w:uiPriority="39"/>
-    <w:lsdException w:name="Table Theme" w:semiHidden="1" w:unhideWhenUsed="1"/>
-    <w:lsdException w:name="Placeholder Text" w:semiHidden="1"/>
-    <w:lsdException w:name="No Spacing" w:uiPriority="1" w:qFormat="1"/>
-    <w:lsdException w:name="Light Shading" w:uiPriority="60"/>
-    <w:lsdException w:name="Light List" w:uiPriority="61"/>
-    <w:lsdException w:name="Light Grid" w:uiPriority="62"/>
-    <w:lsdException w:name="Medium Shading 1" w:uiPriority="63"/>
-    <w:lsdException w:name="Medium Shading 2" w:uiPriority="64"/>
-    <w:lsdException w:name="Medium List 1" w:uiPriority="65"/>
-    <w:lsdException w:name="Medium List 2" w:uiPriority="66"/>
-    <w:lsdException w:name="Medium Grid 1" w:uiPriority="67"/>
-    <w:lsdException w:name="Medium Grid 2" w:uiPriority="68"/>
-    <w:lsdException w:name="Medium Grid 3" w:uiPriority="69"/>
-    <w:lsdException w:name="Dark List" w:uiPriority="70"/>
-    <w:lsdException w:name="Colorful Shading" w:uiPriority="71"/>
-    <w:lsdException w:name="Colorful List" w:uiPriority="72"/>
-    <w:lsdException w:name="Colorful Grid" w:uiPriority="73"/>
-    <w:lsdException w:name="Light Shading Accent 1" w:uiPriority="60"/>
-    <w:lsdException w:name="Light List Accent 1" w:uiPriority="61"/>
-    <w:lsdException w:name="Light Grid Accent 1" w:uiPriority="62"/>
-    <w:lsdException w:name="Medium Shading 1 Accent 1" w:uiPriority="63"/>
-    <w:lsdException w:name="Medium Shading 2 Accent 1" w:uiPriority="64"/>
-    <w:lsdException w:name="Medium List 1 Accent 1" w:uiPriority="65"/>
-    <w:lsdException w:name="Revision" w:semiHidden="1"/>
-    <w:lsdException w:name="List Paragraph" w:uiPriority="34" w:qFormat="1"/>
-    <w:lsdException w:name="Quote" w:uiPriority="29" w:qFormat="1"/>
-    <w:lsdException w:name="Intense Quote" w:uiPriority="30" w:qFormat="1"/>
-    <w:lsdException w:name="Medium List 2 Accent 1" w:uiPriority="66"/>
-    <w:lsdException w:name="Medium Grid 1 Accent 1" w:uiPriority="67"/>
-    <w:lsdException w:name="Medium Grid 2 Accent 1" w:uiPriority="68"/>
-    <w:lsdException w:name="Medium Grid 3 Accent 1" w:uiPriority="69"/>
-    <w:lsdException w:name="Dark List Accent 1" w:uiPriority="70"/>
-    <w:lsdException w:name="Colorful Shading Accent 1" w:uiPriority="71"/>
-    <w:lsdException w:name="Colorful List Accent 1" w:uiPriority="72"/>
-    <w:lsdException w:name="Colorful Grid Accent 1" w:uiPriority="73"/>
-    <w:lsdException w:name="Light Shading Accent 2" w:uiPriority="60"/>
-    <w:lsdException w:name="Light List Accent 2" w:uiPriority="61"/>
-    <w:lsdException w:name="Light Grid Accent 2" w:uiPriority="62"/>
-    <w:lsdException w:name="Medium Shading 1 Accent 2" w:uiPriority="63"/>
-    <w:lsdException w:name="Medium Shading 2 Accent 2" w:uiPriority="64"/>
-    <w:lsdException w:name="Medium List 1 Accent 2" w:uiPriority="65"/>
-    <w:lsdException w:name="Medium List 2 Accent 2" w:uiPriority="66"/>
-    <w:lsdException w:name="Medium Grid 1 Accent 2" w:uiPriority="67"/>
-    <w:lsdException w:name="Medium Grid 2 Accent 2" w:uiPriority="68"/>
-    <w:lsdException w:name="Medium Grid 3 Accent 2" w:uiPriority="69"/>
-    <w:lsdException w:name="Dark List Accent 2" w:uiPriority="70"/>
-    <w:lsdException w:name="Colorful Shading Accent 2" w:uiPriority="71"/>
-    <w:lsdException w:name="Colorful List Accent 2" w:uiPriority="72"/>
-    <w:lsdException w:name="Colorful Grid Accent 2" w:uiPriority="73"/>
-    <w:lsdException w:name="Light Shading Accent 3" w:uiPriority="60"/>
-    <w:lsdException w:name="Light List Accent 3" w:uiPriority="61"/>
-    <w:lsdException w:name="Light Grid Accent 3" w:uiPriority="62"/>
-    <w:lsdException w:name="Medium Shading 1 Accent 3" w:uiPriority="63"/>
-    <w:lsdException w:name="Medium Shading 2 Accent 3" w:uiPriority="64"/>
-    <w:lsdException w:name="Medium List 1 Accent 3" w:uiPriority="65"/>
-    <w:lsdException w:name="Medium List 2 Accent 3" w:uiPriority="66"/>
-    <w:lsdException w:name="Medium Grid 1 Accent 3" w:uiPriority="67"/>
-    <w:lsdException w:name="Medium Grid 2 Accent 3" w:uiPriority="68"/>
-    <w:lsdException w:name="Medium Grid 3 Accent 3" w:uiPriority="69"/>
-    <w:lsdException w:name="Dark List Accent 3" w:uiPriority="70"/>
-    <w:lsdException w:name="Colorful Shading Accent 3" w:uiPriority="71"/>
-    <w:lsdException w:name="Colorful List Accent 3" w:uiPriority="72"/>
-    <w:lsdException w:name="Colorful Grid Accent 3" w:uiPriority="73"/>
-    <w:lsdException w:name="Light Shading Accent 4" w:uiPriority="60"/>
-    <w:lsdException w:name="Light List Accent 4" w:uiPriority="61"/>
-    <w:lsdException w:name="Light Grid Accent 4" w:uiPriority="62"/>
-    <w:lsdException w:name="Medium Shading 1 Accent 4" w:uiPriority="63"/>
-    <w:lsdException w:name="Medium Shading 2 Accent 4" w:uiPriority="64"/>
-    <w:lsdException w:name="Medium List 1 Accent 4" w:uiPriority="65"/>
-    <w:lsdException w:name="Medium List 2 Accent 4" w:uiPriority="66"/>
-    <w:lsdException w:name="Medium Grid 1 Accent 4" w:uiPriority="67"/>
-    <w:lsdException w:name="Medium Grid 2 Accent 4" w:uiPriority="68"/>
-    <w:lsdException w:name="Medium Grid 3 Accent 4" w:uiPriority="69"/>
-    <w:lsdException w:name="Dark List Accent 4" w:uiPriority="70"/>
-    <w:lsdException w:name="Colorful Shading Accent 4" w:uiPriority="71"/>
-    <w:lsdException w:name="Colorful List Accent 4" w:uiPriority="72"/>
-    <w:lsdException w:name="Colorful Grid Accent 4" w:uiPriority="73"/>
-    <w:lsdException w:name="Light Shading Accent 5" w:uiPriority="60"/>
-    <w:lsdException w:name="Light List Accent 5" w:uiPriority="61"/>
-    <w:lsdException w:name="Light Grid Accent 5" w:uiPriority="62"/>
-    <w:lsdException w:name="Medium Shading 1 Accent 5" w:uiPriority="63"/>
-    <w:lsdException w:name="Medium Shading 2 Accent 5" w:uiPriority="64"/>
-    <w:lsdException w:name="Medium List 1 Accent 5" w:uiPriority="65"/>
-    <w:lsdException w:name="Medium List 2 Accent 5" w:uiPriority="66"/>
-    <w:lsdException w:name="Medium Grid 1 Accent 5" w:uiPriority="67"/>
-    <w:lsdException w:name="Medium Grid 2 Accent 5" w:uiPriority="68"/>
-    <w:lsdException w:name="Medium Grid 3 Accent 5" w:uiPriority="69"/>
-    <w:lsdException w:name="Dark List Accent 5" w:uiPriority="70"/>
-    <w:lsdException w:name="Colorful Shading Accent 5" w:uiPriority="71"/>
-    <w:lsdException w:name="Colorful List Accent 5" w:uiPriority="72"/>
-    <w:lsdException w:name="Colorful Grid Accent 5" w:uiPriority="73"/>
-    <w:lsdException w:name="Light Shading Accent 6" w:uiPriority="60"/>
-    <w:lsdException w:name="Light List Accent 6" w:uiPriority="61"/>
-    <w:lsdException w:name="Light Grid Accent 6" w:uiPriority="62"/>
-    <w:lsdException w:name="Medium Shading 1 Accent 6" w:uiPriority="63"/>
-    <w:lsdException w:name="Medium Shading 2 Accent 6" w:uiPriority="64"/>
-    <w:lsdException w:name="Medium List 1 Accent 6" w:uiPriority="65"/>
-    <w:lsdException w:name="Medium List 2 Accent 6" w:uiPriority="66"/>
-    <w:lsdException w:name="Medium Grid 1 Accent 6" w:uiPriority="67"/>
-    <w:lsdException w:name="Medium Grid 2 Accent 6" w:uiPriority="68"/>
-    <w:lsdException w:name="Medium Grid 3 Accent 6" w:uiPriority="69"/>
-    <w:lsdException w:name="Dark List Accent 6" w:uiPriority="70"/>
-    <w:lsdException w:name="Colorful Shading Accent 6" w:uiPriority="71"/>
-    <w:lsdException w:name="Colorful List Accent 6" w:uiPriority="72"/>
-    <w:lsdException w:name="Colorful Grid Accent 6" w:uiPriority="73"/>
-    <w:lsdException w:name="Subtle Emphasis" w:uiPriority="19" w:qFormat="1"/>
-    <w:lsdException w:name="Intense Emphasis" w:uiPriority="21" w:qFormat="1"/>
-    <w:lsdException w:name="Subtle Reference" w:uiPriority="31" w:qFormat="1"/>
-    <w:lsdException w:name="Intense Reference" w:uiPriority="32" w:qFormat="1"/>
-    <w:lsdException w:name="Book Title" w:uiPriority="33" w:qFormat="1"/>
-    <w:lsdException w:name="Bibliography" w:semiHidden="1" w:uiPriority="37" w:unhideWhenUsed="1"/>
-    <w:lsdException w:name="TOC Heading" w:semiHidden="1" w:uiPriority="39" w:unhideWhenUsed="1" w:qFormat="1"/>
-    <w:lsdException w:name="Plain Table 1" w:uiPriority="41"/>
-    <w:lsdException w:name="Plain Table 2" w:uiPriority="42"/>
-    <w:lsdException w:name="Plain Table 3" w:uiPriority="43"/>
-    <w:lsdException w:name="Plain Table 4" w:uiPriority="44"/>
-    <w:lsdException w:name="Plain Table 5" w:uiPriority="45"/>
-    <w:lsdException w:name="Grid Table Light" w:uiPriority="40"/>
-    <w:lsdException w:name="Grid Table 1 Light" w:uiPriority="46"/>
-    <w:lsdException w:name="Grid Table 2" w:uiPriority="47"/>
-    <w:lsdException w:name="Grid Table 3" w:uiPriority="48"/>
-    <w:lsdException w:name="Grid Table 4" w:uiPriority="49"/>
-    <w:lsdException w:name="Grid Table 5 Dark" w:uiPriority="50"/>
-    <w:lsdException w:name="Grid Table 6 Colorful" w:uiPriority="51"/>
-    <w:lsdException w:name="Grid Table 7 Colorful" w:uiPriority="52"/>
-    <w:lsdException w:name="Grid Table 1 Light Accent 1" w:uiPriority="46"/>
-    <w:lsdException w:name="Grid Table 2 Accent 1" w:uiPriority="47"/>
-    <w:lsdException w:name="Grid Table 3 Accent 1" w:uiPriority="48"/>
-    <w:lsdException w:name="Grid Table 4 Accent 1" w:uiPriority="49"/>
-    <w:lsdException w:name="Grid Table 5 Dark Accent 1" w:uiPriority="50"/>
-    <w:lsdException w:name="Grid Table 6 Colorful Accent 1" w:uiPriority="51"/>
-    <w:lsdException w:name="Grid Table 7 Colorful Accent 1" w:uiPriority="52"/>
-    <w:lsdException w:name="Grid Table 1 Light Accent 2" w:uiPriority="46"/>
-    <w:lsdException w:name="Grid Table 2 Accent 2" w:uiPriority="47"/>
-    <w:lsdException w:name="Grid Table 3 Accent 2" w:uiPriority="48"/>
-    <w:lsdException w:name="Grid Table 4 Accent 2" w:uiPriority="49"/>
-    <w:lsdException w:name="Grid Table 5 Dark Accent 2" w:uiPriority="50"/>
-    <w:lsdException w:name="Grid Table 6 Colorful Accent 2" w:uiPriority="51"/>
-    <w:lsdException w:name="Grid Table 7 Colorful Accent 2" w:uiPriority="52"/>
-    <w:lsdException w:name="Grid Table 1 Light Accent 3" w:uiPriority="46"/>
-    <w:lsdException w:name="Grid Table 2 Accent 3" w:uiPriority="47"/>
-    <w:lsdException w:name="Grid Table 3 Accent 3" w:uiPriority="48"/>
-    <w:lsdException w:name="Grid Table 4 Accent 3" w:uiPriority="49"/>
-    <w:lsdException w:name="Grid Table 5 Dark Accent 3" w:uiPriority="50"/>
-    <w:lsdException w:name="Grid Table 6 Colorful Accent 3" w:uiPriority="51"/>
-    <w:lsdException w:name="Grid Table 7 Colorful Accent 3" w:uiPriority="52"/>
-    <w:lsdException w:name="Grid Table 1 Light Accent 4" w:uiPriority="46"/>
-    <w:lsdException w:name="Grid Table 2 Accent 4" w:uiPriority="47"/>
-    <w:lsdException w:name="Grid Table 3 Accent 4" w:uiPriority="48"/>
-    <w:lsdException w:name="Grid Table 4 Accent 4" w:uiPriority="49"/>
-    <w:lsdException w:name="Grid Table 5 Dark Accent 4" w:uiPriority="50"/>
-    <w:lsdException w:name="Grid Table 6 Colorful Accent 4" w:uiPriority="51"/>
-    <w:lsdException w:name="Grid Table 7 Colorful Accent 4" w:uiPriority="52"/>
-    <w:lsdException w:name="Grid Table 1 Light Accent 5" w:uiPriority="46"/>
-    <w:lsdException w:name="Grid Table 2 Accent 5" w:uiPriority="47"/>
-    <w:lsdException w:name="Grid Table 3 Accent 5" w:uiPriority="48"/>
-    <w:lsdException w:name="Grid Table 4 Accent 5" w:uiPriority="49"/>
-    <w:lsdException w:name="Grid Table 5 Dark Accent 5" w:uiPriority="50"/>
-    <w:lsdException w:name="Grid Table 6 Colorful Accent 5" w:uiPriority="51"/>
-    <w:lsdException w:name="Grid Table 7 Colorful Accent 5" w:uiPriority="52"/>
-    <w:lsdException w:name="Grid Table 1 Light Accent 6" w:uiPriority="46"/>
-    <w:lsdException w:name="Grid Table 2 Accent 6" w:uiPriority="47"/>
-    <w:lsdException w:name="Grid Table 3 Accent 6" w:uiPriority="48"/>
-    <w:lsdException w:name="Grid Table 4 Accent 6" w:uiPriority="49"/>
-    <w:lsdException w:name="Grid Table 5 Dark Accent 6" w:uiPriority="50"/>
-    <w:lsdException w:name="Grid Table 6 Colorful Accent 6" w:uiPriority="51"/>
-    <w:lsdException w:name="Grid Table 7 Colorful Accent 6" w:uiPriority="52"/>
-    <w:lsdException w:name="List Table 1 Light" w:uiPriority="46"/>
-    <w:lsdException w:name="List Table 2" w:uiPriority="47"/>
-    <w:lsdException w:name="List Table 3" w:uiPriority="48"/>
-    <w:lsdException w:name="List Table 4" w:uiPriority="49"/>
-    <w:lsdException w:name="List Table 5 Dark" w:uiPriority="50"/>
-    <w:lsdException w:name="List Table 6 Colorful" w:uiPriority="51"/>
-    <w:lsdException w:name="List Table 7 Colorful" w:uiPriority="52"/>
-    <w:lsdException w:name="List Table 1 Light Accent 1" w:uiPriority="46"/>
-    <w:lsdException w:name="List Table 2 Accent 1" w:uiPriority="47"/>
-    <w:lsdException w:name="List Table 3 Accent 1" w:uiPriority="48"/>
-    <w:lsdException w:name="List Table 4 Accent 1" w:uiPriority="49"/>
-    <w:lsdException w:name="List Table 5 Dark Accent 1" w:uiPriority="50"/>
-    <w:lsdException w:name="List Table 6 Colorful Accent 1" w:uiPriority="51"/>
-    <w:lsdException w:name="List Table 7 Colorful Accent 1" w:uiPriority="52"/>
-    <w:lsdException w:name="List Table 1 Light Accent 2" w:uiPriority="46"/>
-    <w:lsdException w:name="List Table 2 Accent 2" w:uiPriority="47"/>
-    <w:lsdException w:name="List Table 3 Accent 2" w:uiPriority="48"/>
-    <w:lsdException w:name="List Table 4 Accent 2" w:uiPriority="49"/>
-    <w:lsdException w:name="List Table 5 Dark Accent 2" w:uiPriority="50"/>
-    <w:lsdException w:name="List Table 6 Colorful Accent 2" w:uiPriority="51"/>
-    <w:lsdException w:name="List Table 7 Colorful Accent 2" w:uiPriority="52"/>
-    <w:lsdException w:name="List Table 1 Light Accent 3" w:uiPriority="46"/>
-    <w:lsdException w:name="List Table 2 Accent 3" w:uiPriority="47"/>
-    <w:lsdException w:name="List Table 3 Accent 3" w:uiPriority="48"/>
-    <w:lsdException w:name="List Table 4 Accent 3" w:uiPriority="49"/>
-    <w:lsdException w:name="List Table 5 Dark Accent 3" w:uiPriority="50"/>
-    <w:lsdException w:name="List Table 6 Colorful Accent 3" w:uiPriority="51"/>
-    <w:lsdException w:name="List Table 7 Colorful Accent 3" w:uiPriority="52"/>
-    <w:lsdException w:name="List Table 1 Light Accent 4" w:uiPriority="46"/>
-    <w:lsdException w:name="List Table 2 Accent 4" w:uiPriority="47"/>
-    <w:lsdException w:name="List Table 3 Accent 4" w:uiPriority="48"/>
-    <w:lsdException w:name="List Table 4 Accent 4" w:uiPriority="49"/>
-    <w:lsdException w:name="List Table 5 Dark Accent 4" w:uiPriority="50"/>
-    <w:lsdException w:name="List Table 6 Colorful Accent 4" w:uiPriority="51"/>
-    <w:lsdException w:name="List Table 7 Colorful Accent 4" w:uiPriority="52"/>
-    <w:lsdException w:name="List Table 1 Light Accent 5" w:uiPriority="46"/>
-    <w:lsdException w:name="List Table 2 Accent 5" w:uiPriority="47"/>
-    <w:lsdException w:name="List Table 3 Accent 5" w:uiPriority="48"/>
-    <w:lsdException w:name="List Table 4 Accent 5" w:uiPriority="49"/>
-    <w:lsdException w:name="List Table 5 Dark Accent 5" w:uiPriority="50"/>
-    <w:lsdException w:name="List Table 6 Colorful Accent 5" w:uiPriority="51"/>
-    <w:lsdException w:name="List Table 7 Colorful Accent 5" w:uiPriority="52"/>
-    <w:lsdException w:name="List Table 1 Light Accent 6" w:uiPriority="46"/>
-    <w:lsdException w:name="List Table 2 Accent 6" w:uiPriority="47"/>
-    <w:lsdException w:name="List Table 3 Accent 6" w:uiPriority="48"/>
-    <w:lsdException w:name="List Table 4 Accent 6" w:uiPriority="49"/>
-    <w:lsdException w:name="List Table 5 Dark Accent 6" w:uiPriority="50"/>
-    <w:lsdException w:name="List Table 6 Colorful Accent 6" w:uiPriority="51"/>
-    <w:lsdException w:name="List Table 7 Colorful Accent 6" w:uiPriority="52"/>
-  </w:latentStyles>
-  <w:style w:type="paragraph" w:default="1" w:styleId="a">
-    <w:name w:val="Normal"/>
-    <w:qFormat/>
-  </w:style>
-  <w:style w:type="character" w:default="1" w:styleId="a0">
-    <w:name w:val="Default Paragraph Font"/>
-    <w:uiPriority w:val="1"/>
-    <w:semiHidden/>
-    <w:unhideWhenUsed/>
-  </w:style>
-  <w:style w:type="table" w:default="1" w:styleId="a1">
-    <w:name w:val="Normal Table"/>
-    <w:uiPriority w:val="99"/>
-    <w:semiHidden/>
-    <w:unhideWhenUsed/>
-    <w:tblPr>
-      <w:tblInd w:w="0" w:type="dxa"/>
-      <w:tblCellMar>
-        <w:top w:w="0" w:type="dxa"/>
-        <w:left w:w="108" w:type="dxa"/>
-        <w:bottom w:w="0" w:type="dxa"/>
-        <w:right w:w="108" w:type="dxa"/>
-      </w:tblCellMar>
-    </w:tblPr>
-  </w:style>
-  <w:style w:type="numbering" w:default="1" w:styleId="a2">
-    <w:name w:val="No List"/>
-    <w:uiPriority w:val="99"/>
-    <w:semiHidden/>
-    <w:unhideWhenUsed/>
-  </w:style>
-  <w:style w:type="character" w:styleId="a3">
-    <w:name w:val="Placeholder Text"/>
-    <w:basedOn w:val="a0"/>
-    <w:uiPriority w:val="99"/>
-    <w:semiHidden/>
-    <w:rsid w:val="00375DB6"/>
-    <w:rPr>
-      <w:color w:val="808080"/>
-    </w:rPr>
-  </w:style>
-</w:styles>
-</file>
-
-<file path=word/glossary/webSettings.xml><?xml version="1.0" encoding="utf-8"?>
-<w:webSettings xmlns:mc="http://schemas.openxmlformats.org/markup-compatibility/2006" xmlns:r="http://schemas.openxmlformats.org/officeDocument/2006/relationships" xmlns:w="http://schemas.openxmlformats.org/wordprocessingml/2006/main" xmlns:w14="http://schemas.microsoft.com/office/word/2010/wordml" xmlns:w15="http://schemas.microsoft.com/office/word/2012/wordml" xmlns:w16se="http://schemas.microsoft.com/office/word/2015/wordml/symex" mc:Ignorable="w14 w15 w16se">
-  <w:optimizeForBrowser/>
-  <w:allowPNG/>
-</w:webSettings>
-</file>
-
 <file path=word/theme/theme1.xml><?xml version="1.0" encoding="utf-8"?>
 <a:theme xmlns:a="http://schemas.openxmlformats.org/drawingml/2006/main" name="Тема Office">
   <a:themeElements>
@@ -25710,7 +25647,7 @@
 </file>
 
 <file path=customXml/itemProps1.xml><?xml version="1.0" encoding="utf-8"?>
-<ds:datastoreItem xmlns:ds="http://schemas.openxmlformats.org/officeDocument/2006/customXml" ds:itemID="{3A5E72B1-51F4-4E03-8233-4EC754A3D7D5}">
+<ds:datastoreItem xmlns:ds="http://schemas.openxmlformats.org/officeDocument/2006/customXml" ds:itemID="{9AC86E8B-E10C-4008-B53F-55A48B72D724}">
   <ds:schemaRefs>
     <ds:schemaRef ds:uri="http://schemas.openxmlformats.org/officeDocument/2006/bibliography"/>
   </ds:schemaRefs>
